--- a/Analyse/LoginEnRegistratieModule.docx
+++ b/Analyse/LoginEnRegistratieModule.docx
@@ -20,13 +20,13 @@
       </w:pPr>
       <w:proofErr w:type="spellStart"/>
       <w:r>
-        <w:t>Use</w:t>
+        <w:t>Us</w:t>
+      </w:r>
+      <w:r>
+        <w:t>ecase</w:t>
       </w:r>
       <w:proofErr w:type="spellEnd"/>
       <w:r>
-        <w:t xml:space="preserve"> case</w:t>
-      </w:r>
-      <w:r>
         <w:t xml:space="preserve"> beschrijving</w:t>
       </w:r>
     </w:p>
@@ -85,6 +85,12 @@
       </w:r>
       <w:r>
         <w:t xml:space="preserve"> e-mail adres</w:t>
+      </w:r>
+      <w:r>
+        <w:t xml:space="preserve">, </w:t>
+      </w:r>
+      <w:r>
+        <w:t>speler naam</w:t>
       </w:r>
       <w:r>
         <w:t xml:space="preserve">, </w:t>
@@ -128,19 +134,6 @@
     </w:p>
     <w:p>
       <w:pPr>
-        <w:ind w:firstLine="708"/>
-      </w:pPr>
-      <w:hyperlink r:id="rId5" w:history="1">
-        <w:r>
-          <w:rPr>
-            <w:rStyle w:val="Hyperlink"/>
-          </w:rPr>
-          <w:t>https://docs.microsoft.com/en-us/dotnet/api/system.security.cryptography?view=net-5.0</w:t>
-        </w:r>
-      </w:hyperlink>
-    </w:p>
-    <w:p>
-      <w:pPr>
         <w:pStyle w:val="Lijstalinea"/>
         <w:numPr>
           <w:ilvl w:val="0"/>
@@ -163,6 +156,39 @@
         <w:t>#1000</w:t>
       </w:r>
     </w:p>
+    <w:p>
+      <w:pPr>
+        <w:pStyle w:val="Lijstalinea"/>
+        <w:numPr>
+          <w:ilvl w:val="0"/>
+          <w:numId w:val="3"/>
+        </w:numPr>
+      </w:pPr>
+      <w:r>
+        <w:t xml:space="preserve">Bij niet </w:t>
+      </w:r>
+      <w:proofErr w:type="spellStart"/>
+      <w:r>
+        <w:t>localhost</w:t>
+      </w:r>
+      <w:proofErr w:type="spellEnd"/>
+      <w:r>
+        <w:t xml:space="preserve"> verbinding inlog </w:t>
+      </w:r>
+      <w:proofErr w:type="spellStart"/>
+      <w:r>
+        <w:t>trottlen</w:t>
+      </w:r>
+      <w:proofErr w:type="spellEnd"/>
+      <w:r>
+        <w:t xml:space="preserve"> bij fout password.</w:t>
+      </w:r>
+    </w:p>
+    <w:p>
+      <w:pPr>
+        <w:pStyle w:val="Lijstalinea"/>
+      </w:pPr>
+    </w:p>
     <w:p/>
     <w:p>
       <w:pPr>
@@ -179,7 +205,19 @@
     </w:p>
     <w:p>
       <w:r>
-        <w:t>De beheerder kan het registratie module uitschakelen indien dit gewenst is. Ten slot kan de beheerder de gebruikers exporteren naar een CSV bestand.</w:t>
+        <w:t xml:space="preserve">De beheerder kan het registratie module uitschakelen indien dit gewenst is. </w:t>
+      </w:r>
+      <w:r>
+        <w:t>Tot</w:t>
+      </w:r>
+      <w:r>
+        <w:t xml:space="preserve"> slot kan de beheerder de gebruikers exporteren naar een </w:t>
+      </w:r>
+      <w:r>
+        <w:t>Excel</w:t>
+      </w:r>
+      <w:r>
+        <w:t xml:space="preserve"> bestand.</w:t>
       </w:r>
     </w:p>
     <w:p/>
@@ -192,16 +230,16 @@
           <w:noProof/>
         </w:rPr>
         <w:drawing>
-          <wp:anchor distT="107950" distB="323850" distL="114300" distR="114300" simplePos="0" relativeHeight="251658240" behindDoc="0" locked="0" layoutInCell="1" allowOverlap="1" wp14:anchorId="011B85FA" wp14:editId="39C4B275">
+          <wp:anchor distT="107950" distB="323850" distL="114300" distR="114300" simplePos="0" relativeHeight="251658240" behindDoc="0" locked="0" layoutInCell="1" allowOverlap="1" wp14:anchorId="011B85FA" wp14:editId="7D6052FB">
             <wp:simplePos x="0" y="0"/>
             <wp:positionH relativeFrom="column">
-              <wp:posOffset>898525</wp:posOffset>
+              <wp:posOffset>1224703</wp:posOffset>
             </wp:positionH>
             <wp:positionV relativeFrom="paragraph">
-              <wp:posOffset>49530</wp:posOffset>
+              <wp:posOffset>110702</wp:posOffset>
             </wp:positionV>
-            <wp:extent cx="3794125" cy="3267053"/>
-            <wp:effectExtent l="0" t="0" r="0" b="0"/>
+            <wp:extent cx="3453130" cy="3140561"/>
+            <wp:effectExtent l="0" t="0" r="0" b="3175"/>
             <wp:wrapNone/>
             <wp:docPr id="1" name="Afbeelding 1"/>
             <wp:cNvGraphicFramePr>
@@ -215,7 +253,7 @@
                     <pic:cNvPicPr/>
                   </pic:nvPicPr>
                   <pic:blipFill>
-                    <a:blip r:embed="rId6">
+                    <a:blip r:embed="rId5">
                       <a:extLst>
                         <a:ext uri="{28A0092B-C50C-407E-A947-70E740481C1C}">
                           <a14:useLocalDpi xmlns:a14="http://schemas.microsoft.com/office/drawing/2010/main" val="0"/>
@@ -229,7 +267,7 @@
                   <pic:spPr>
                     <a:xfrm>
                       <a:off x="0" y="0"/>
-                      <a:ext cx="3794125" cy="3267053"/>
+                      <a:ext cx="3488211" cy="3172467"/>
                     </a:xfrm>
                     <a:prstGeom prst="rect">
                       <a:avLst/>
@@ -276,6 +314,531 @@
       </w:pPr>
       <w:r>
         <w:lastRenderedPageBreak/>
+        <w:t>BEZOEKEN</w:t>
+      </w:r>
+      <w:r>
+        <w:t xml:space="preserve"> USECASE</w:t>
+      </w:r>
+    </w:p>
+    <w:p>
+      <w:pPr>
+        <w:rPr>
+          <w:lang w:val="nl-NL"/>
+        </w:rPr>
+      </w:pPr>
+      <w:r>
+        <w:rPr>
+          <w:b/>
+          <w:bCs/>
+          <w:lang w:val="nl-NL"/>
+        </w:rPr>
+        <w:t>Functionaliteit</w:t>
+      </w:r>
+      <w:r>
+        <w:rPr>
+          <w:lang w:val="nl-NL"/>
+        </w:rPr>
+        <w:t xml:space="preserve">: </w:t>
+      </w:r>
+      <w:r>
+        <w:rPr>
+          <w:lang w:val="nl-NL"/>
+        </w:rPr>
+        <w:t>Verder gaan zonder aan te melden.</w:t>
+      </w:r>
+    </w:p>
+    <w:p>
+      <w:pPr>
+        <w:rPr>
+          <w:lang w:val="nl-NL"/>
+        </w:rPr>
+      </w:pPr>
+      <w:r>
+        <w:rPr>
+          <w:b/>
+          <w:bCs/>
+          <w:lang w:val="nl-NL"/>
+        </w:rPr>
+        <w:t>Normaal verloop:</w:t>
+      </w:r>
+      <w:r>
+        <w:rPr>
+          <w:b/>
+          <w:bCs/>
+          <w:lang w:val="nl-NL"/>
+        </w:rPr>
+        <w:t xml:space="preserve"> </w:t>
+      </w:r>
+      <w:r>
+        <w:rPr>
+          <w:lang w:val="nl-NL"/>
+        </w:rPr>
+        <w:t xml:space="preserve">De bezoeker komt op de applicatie en kiest om verder te gaan als bezoeker kan direct nadien de drankenkaart of evenementenlijst raadplegen. </w:t>
+      </w:r>
+    </w:p>
+    <w:p>
+      <w:pPr>
+        <w:rPr>
+          <w:lang w:val="nl-NL"/>
+        </w:rPr>
+      </w:pPr>
+    </w:p>
+    <w:p>
+      <w:pPr>
+        <w:pStyle w:val="Kop2"/>
+      </w:pPr>
+      <w:r>
+        <w:t>REGISTRATIE USECASE</w:t>
+      </w:r>
+    </w:p>
+    <w:p>
+      <w:pPr>
+        <w:rPr>
+          <w:lang w:val="nl-NL"/>
+        </w:rPr>
+      </w:pPr>
+      <w:r>
+        <w:rPr>
+          <w:b/>
+          <w:bCs/>
+          <w:lang w:val="nl-NL"/>
+        </w:rPr>
+        <w:t>Functionaliteit</w:t>
+      </w:r>
+      <w:r>
+        <w:rPr>
+          <w:lang w:val="nl-NL"/>
+        </w:rPr>
+        <w:t xml:space="preserve">: </w:t>
+      </w:r>
+      <w:r>
+        <w:rPr>
+          <w:lang w:val="nl-NL"/>
+        </w:rPr>
+        <w:t>Registratie door een bezoeker voor een persoonlijke klantenprofiel.</w:t>
+      </w:r>
+    </w:p>
+    <w:p>
+      <w:pPr>
+        <w:rPr>
+          <w:lang w:val="nl-NL"/>
+        </w:rPr>
+      </w:pPr>
+      <w:r>
+        <w:rPr>
+          <w:b/>
+          <w:bCs/>
+          <w:lang w:val="nl-NL"/>
+        </w:rPr>
+        <w:t>Normaal verloop</w:t>
+      </w:r>
+      <w:r>
+        <w:rPr>
+          <w:lang w:val="nl-NL"/>
+        </w:rPr>
+        <w:t xml:space="preserve">: </w:t>
+      </w:r>
+      <w:r>
+        <w:rPr>
+          <w:lang w:val="nl-NL"/>
+        </w:rPr>
+        <w:t>De bezoeker drukt op registreren en wordt zo naar een registratieformulier doorverwezen waar er wordt gevraagd om de volgende verplichte gegevens: Naam, voornaam, geboortedatum, e-mailadres en een 4 pincode van 4 cijfers waar hij/zij zich later mee wenst aan te melden. Ook kan de klant een speler naam instellen, maar dit veld is niet verplicht.</w:t>
+      </w:r>
+    </w:p>
+    <w:p>
+      <w:pPr>
+        <w:rPr>
+          <w:lang w:val="nl-NL"/>
+        </w:rPr>
+      </w:pPr>
+    </w:p>
+    <w:p>
+      <w:pPr>
+        <w:pStyle w:val="Kop2"/>
+      </w:pPr>
+      <w:r>
+        <w:t>LOGIN</w:t>
+      </w:r>
+      <w:r>
+        <w:t xml:space="preserve"> USECASE</w:t>
+      </w:r>
+    </w:p>
+    <w:p>
+      <w:pPr>
+        <w:rPr>
+          <w:lang w:val="nl-NL"/>
+        </w:rPr>
+      </w:pPr>
+      <w:r>
+        <w:rPr>
+          <w:b/>
+          <w:bCs/>
+          <w:lang w:val="nl-NL"/>
+        </w:rPr>
+        <w:t>Functionaliteit</w:t>
+      </w:r>
+      <w:r>
+        <w:rPr>
+          <w:lang w:val="nl-NL"/>
+        </w:rPr>
+        <w:t xml:space="preserve">: </w:t>
+      </w:r>
+      <w:r>
+        <w:rPr>
+          <w:lang w:val="nl-NL"/>
+        </w:rPr>
+        <w:t>Aanmelden van de klant</w:t>
+      </w:r>
+    </w:p>
+    <w:p>
+      <w:pPr>
+        <w:rPr>
+          <w:lang w:val="nl-NL"/>
+        </w:rPr>
+      </w:pPr>
+      <w:r>
+        <w:rPr>
+          <w:b/>
+          <w:bCs/>
+          <w:lang w:val="nl-NL"/>
+        </w:rPr>
+        <w:t>Normaal verloop</w:t>
+      </w:r>
+      <w:r>
+        <w:rPr>
+          <w:lang w:val="nl-NL"/>
+        </w:rPr>
+        <w:t>:</w:t>
+      </w:r>
+      <w:r>
+        <w:rPr>
+          <w:lang w:val="nl-NL"/>
+        </w:rPr>
+        <w:t xml:space="preserve"> De klant logt zich in door op aanmelden te drukken en zijn gebruikersnaam met zijn pincode van 4 cijfers in te geven. </w:t>
+      </w:r>
+    </w:p>
+    <w:p>
+      <w:pPr>
+        <w:rPr>
+          <w:lang w:val="nl-NL"/>
+        </w:rPr>
+      </w:pPr>
+      <w:r>
+        <w:rPr>
+          <w:b/>
+          <w:bCs/>
+          <w:lang w:val="nl-NL"/>
+        </w:rPr>
+        <w:t>Uitzonderingen:</w:t>
+      </w:r>
+      <w:r>
+        <w:rPr>
+          <w:b/>
+          <w:bCs/>
+          <w:lang w:val="nl-NL"/>
+        </w:rPr>
+        <w:t xml:space="preserve"> </w:t>
+      </w:r>
+      <w:r>
+        <w:rPr>
+          <w:lang w:val="nl-NL"/>
+        </w:rPr>
+        <w:t>[a]</w:t>
+      </w:r>
+      <w:r>
+        <w:rPr>
+          <w:lang w:val="nl-NL"/>
+        </w:rPr>
+        <w:t>Na een foute poging wordt er een subtiele hint gegeven naar “wachtwoord vergeten”</w:t>
+      </w:r>
+      <w:r>
+        <w:rPr>
+          <w:lang w:val="nl-NL"/>
+        </w:rPr>
+        <w:t xml:space="preserve">. </w:t>
+      </w:r>
+    </w:p>
+    <w:p/>
+    <w:p>
+      <w:pPr>
+        <w:pStyle w:val="Kop2"/>
+      </w:pPr>
+      <w:r>
+        <w:t>WACHTWOORD VERGETEN USECASE</w:t>
+      </w:r>
+    </w:p>
+    <w:p>
+      <w:pPr>
+        <w:rPr>
+          <w:lang w:val="nl-NL"/>
+        </w:rPr>
+      </w:pPr>
+      <w:r>
+        <w:rPr>
+          <w:b/>
+          <w:bCs/>
+          <w:lang w:val="nl-NL"/>
+        </w:rPr>
+        <w:t>Functionaliteit</w:t>
+      </w:r>
+      <w:r>
+        <w:rPr>
+          <w:lang w:val="nl-NL"/>
+        </w:rPr>
+        <w:t xml:space="preserve">: </w:t>
+      </w:r>
+      <w:r>
+        <w:rPr>
+          <w:lang w:val="nl-NL"/>
+        </w:rPr>
+        <w:t>De klant moet kunnen inloggen, ook als hij/zij zijn passwoord is vergeten</w:t>
+      </w:r>
+    </w:p>
+    <w:p>
+      <w:pPr>
+        <w:rPr>
+          <w:lang w:val="nl-NL"/>
+        </w:rPr>
+      </w:pPr>
+      <w:r>
+        <w:rPr>
+          <w:b/>
+          <w:bCs/>
+          <w:lang w:val="nl-NL"/>
+        </w:rPr>
+        <w:t>Normaal verloop</w:t>
+      </w:r>
+      <w:r>
+        <w:rPr>
+          <w:lang w:val="nl-NL"/>
+        </w:rPr>
+        <w:t xml:space="preserve">: </w:t>
+      </w:r>
+    </w:p>
+    <w:p>
+      <w:pPr>
+        <w:rPr>
+          <w:lang w:val="nl-NL"/>
+        </w:rPr>
+      </w:pPr>
+      <w:r>
+        <w:rPr>
+          <w:lang w:val="nl-NL"/>
+        </w:rPr>
+        <w:t>De klant probeert in te loggen maar weet zijn passwoord niet meer, hij/zij kan een passwoord reset aanvragen door op “wachtwoord vergeten” te drukken. Er wordt dan een willekeuring wachtwoord gegenereerd door de server waarmee de gebruiker een nieuw passwoord kan aanmaken.</w:t>
+      </w:r>
+    </w:p>
+    <w:p>
+      <w:pPr>
+        <w:pStyle w:val="Kop2"/>
+      </w:pPr>
+    </w:p>
+    <w:p>
+      <w:pPr>
+        <w:pStyle w:val="Kop2"/>
+      </w:pPr>
+      <w:r>
+        <w:t xml:space="preserve">GEBRUIKERS OVERZICHT </w:t>
+      </w:r>
+      <w:r>
+        <w:t>USECASE</w:t>
+      </w:r>
+    </w:p>
+    <w:p>
+      <w:pPr>
+        <w:rPr>
+          <w:lang w:val="nl-NL"/>
+        </w:rPr>
+      </w:pPr>
+      <w:r>
+        <w:rPr>
+          <w:b/>
+          <w:bCs/>
+          <w:lang w:val="nl-NL"/>
+        </w:rPr>
+        <w:t>Functionaliteit</w:t>
+      </w:r>
+      <w:r>
+        <w:rPr>
+          <w:lang w:val="nl-NL"/>
+        </w:rPr>
+        <w:t xml:space="preserve">: </w:t>
+      </w:r>
+      <w:r>
+        <w:rPr>
+          <w:lang w:val="nl-NL"/>
+        </w:rPr>
+        <w:t>Overzicht van gebruikers raadplegen</w:t>
+      </w:r>
+    </w:p>
+    <w:p>
+      <w:pPr>
+        <w:rPr>
+          <w:lang w:val="nl-NL"/>
+        </w:rPr>
+      </w:pPr>
+      <w:r>
+        <w:rPr>
+          <w:b/>
+          <w:bCs/>
+          <w:lang w:val="nl-NL"/>
+        </w:rPr>
+        <w:t>Normaal verloop</w:t>
+      </w:r>
+      <w:r>
+        <w:rPr>
+          <w:lang w:val="nl-NL"/>
+        </w:rPr>
+        <w:t xml:space="preserve">: </w:t>
+      </w:r>
+    </w:p>
+    <w:p>
+      <w:pPr>
+        <w:rPr>
+          <w:lang w:val="nl-NL"/>
+        </w:rPr>
+      </w:pPr>
+      <w:r>
+        <w:rPr>
+          <w:lang w:val="nl-NL"/>
+        </w:rPr>
+        <w:t>De administrator/beheerder kan  een tabel met de meest belangrijkste data van alle gebruikers raadplegen. Hij/zij kan hier ook de gebruiker verwijderen, wijzigen, toevoegen.</w:t>
+      </w:r>
+    </w:p>
+    <w:p>
+      <w:pPr>
+        <w:rPr>
+          <w:lang w:val="nl-NL"/>
+        </w:rPr>
+      </w:pPr>
+      <w:r>
+        <w:rPr>
+          <w:lang w:val="nl-NL"/>
+        </w:rPr>
+        <w:t xml:space="preserve">De volgende belangrijke data is zichtbaar: Naam, voornaam, </w:t>
+      </w:r>
+      <w:r>
+        <w:rPr>
+          <w:lang w:val="nl-NL"/>
+        </w:rPr>
+        <w:t>speler naam</w:t>
+      </w:r>
+      <w:r>
+        <w:rPr>
+          <w:lang w:val="nl-NL"/>
+        </w:rPr>
+        <w:t>, drankenkaarten</w:t>
+      </w:r>
+    </w:p>
+    <w:p>
+      <w:pPr>
+        <w:rPr>
+          <w:lang w:val="nl-NL"/>
+        </w:rPr>
+      </w:pPr>
+      <w:r>
+        <w:rPr>
+          <w:lang w:val="nl-NL"/>
+        </w:rPr>
+        <w:br w:type="page"/>
+      </w:r>
+    </w:p>
+    <w:p>
+      <w:pPr>
+        <w:pStyle w:val="Kop2"/>
+      </w:pPr>
+      <w:r>
+        <w:lastRenderedPageBreak/>
+        <w:t>REGISTRATIE</w:t>
+      </w:r>
+      <w:r>
+        <w:t xml:space="preserve"> USECASE</w:t>
+      </w:r>
+    </w:p>
+    <w:p>
+      <w:pPr>
+        <w:rPr>
+          <w:lang w:val="nl-NL"/>
+        </w:rPr>
+      </w:pPr>
+      <w:r>
+        <w:rPr>
+          <w:b/>
+          <w:bCs/>
+          <w:lang w:val="nl-NL"/>
+        </w:rPr>
+        <w:t>Functionaliteit</w:t>
+      </w:r>
+      <w:r>
+        <w:rPr>
+          <w:lang w:val="nl-NL"/>
+        </w:rPr>
+        <w:t xml:space="preserve">: </w:t>
+      </w:r>
+      <w:r>
+        <w:rPr>
+          <w:lang w:val="nl-NL"/>
+        </w:rPr>
+        <w:t>Uitschakelen van registratiemodule</w:t>
+      </w:r>
+    </w:p>
+    <w:p>
+      <w:pPr>
+        <w:rPr>
+          <w:lang w:val="nl-NL"/>
+        </w:rPr>
+      </w:pPr>
+      <w:r>
+        <w:rPr>
+          <w:b/>
+          <w:bCs/>
+          <w:lang w:val="nl-NL"/>
+        </w:rPr>
+        <w:t>Normaal verloop</w:t>
+      </w:r>
+      <w:r>
+        <w:rPr>
+          <w:lang w:val="nl-NL"/>
+        </w:rPr>
+        <w:t xml:space="preserve">: </w:t>
+      </w:r>
+    </w:p>
+    <w:p>
+      <w:pPr>
+        <w:rPr>
+          <w:lang w:val="nl-NL"/>
+        </w:rPr>
+      </w:pPr>
+      <w:r>
+        <w:rPr>
+          <w:lang w:val="nl-NL"/>
+        </w:rPr>
+        <w:t xml:space="preserve">De administrator/beheerder kan in de instellingen </w:t>
+      </w:r>
+      <w:r>
+        <w:rPr>
+          <w:lang w:val="nl-NL"/>
+        </w:rPr>
+        <w:t>de registratie van bezoekers uitschakelen.</w:t>
+      </w:r>
+    </w:p>
+    <w:p>
+      <w:pPr>
+        <w:rPr>
+          <w:lang w:val="nl-NL"/>
+        </w:rPr>
+      </w:pPr>
+    </w:p>
+    <w:p>
+      <w:pPr>
+        <w:pStyle w:val="Kop2"/>
+      </w:pPr>
+    </w:p>
+    <w:p>
+      <w:pPr>
+        <w:pStyle w:val="Kop2"/>
+      </w:pPr>
+      <w:r>
         <w:t>Vragen aan de opdrachtgever</w:t>
       </w:r>
     </w:p>
@@ -418,17 +981,15 @@
         </w:rPr>
         <w:t xml:space="preserve"> we de </w:t>
       </w:r>
-      <w:proofErr w:type="spellStart"/>
-      <w:r>
-        <w:rPr>
-          <w:rFonts w:ascii="Segoe UI" w:eastAsia="Times New Roman" w:hAnsi="Segoe UI" w:cs="Segoe UI"/>
-          <w:sz w:val="21"/>
-          <w:szCs w:val="21"/>
-          <w:lang w:eastAsia="nl-BE"/>
-        </w:rPr>
-        <w:t>landingpagina</w:t>
-      </w:r>
-      <w:proofErr w:type="spellEnd"/>
+      <w:r>
+        <w:rPr>
+          <w:rFonts w:ascii="Segoe UI" w:eastAsia="Times New Roman" w:hAnsi="Segoe UI" w:cs="Segoe UI"/>
+          <w:sz w:val="21"/>
+          <w:szCs w:val="21"/>
+          <w:lang w:eastAsia="nl-BE"/>
+        </w:rPr>
+        <w:t>landing pagina</w:t>
+      </w:r>
       <w:r>
         <w:rPr>
           <w:rFonts w:ascii="Segoe UI" w:eastAsia="Times New Roman" w:hAnsi="Segoe UI" w:cs="Segoe UI"/>
@@ -598,17 +1159,15 @@
         </w:rPr>
         <w:t xml:space="preserve">Bij registratie een </w:t>
       </w:r>
-      <w:proofErr w:type="spellStart"/>
-      <w:r>
-        <w:rPr>
-          <w:rFonts w:ascii="Segoe UI" w:eastAsia="Times New Roman" w:hAnsi="Segoe UI" w:cs="Segoe UI"/>
-          <w:sz w:val="21"/>
-          <w:szCs w:val="21"/>
-          <w:lang w:eastAsia="nl-BE"/>
-        </w:rPr>
-        <w:t>spelernaam</w:t>
-      </w:r>
-      <w:proofErr w:type="spellEnd"/>
+      <w:r>
+        <w:rPr>
+          <w:rFonts w:ascii="Segoe UI" w:eastAsia="Times New Roman" w:hAnsi="Segoe UI" w:cs="Segoe UI"/>
+          <w:sz w:val="21"/>
+          <w:szCs w:val="21"/>
+          <w:lang w:eastAsia="nl-BE"/>
+        </w:rPr>
+        <w:t>speler naam</w:t>
+      </w:r>
       <w:r>
         <w:rPr>
           <w:rFonts w:ascii="Segoe UI" w:eastAsia="Times New Roman" w:hAnsi="Segoe UI" w:cs="Segoe UI"/>
@@ -711,6 +1270,22 @@
     </w:p>
     <w:p>
       <w:pPr>
+        <w:pStyle w:val="Lijstalinea"/>
+        <w:rPr>
+          <w:rFonts w:ascii="Segoe UI" w:eastAsia="Times New Roman" w:hAnsi="Segoe UI" w:cs="Segoe UI"/>
+          <w:sz w:val="21"/>
+          <w:szCs w:val="21"/>
+          <w:lang w:eastAsia="nl-BE"/>
+        </w:rPr>
+      </w:pPr>
+    </w:p>
+    <w:p>
+      <w:pPr>
+        <w:pStyle w:val="Lijstalinea"/>
+        <w:numPr>
+          <w:ilvl w:val="0"/>
+          <w:numId w:val="1"/>
+        </w:numPr>
         <w:spacing w:after="0" w:line="240" w:lineRule="auto"/>
         <w:rPr>
           <w:rFonts w:ascii="Segoe UI" w:eastAsia="Times New Roman" w:hAnsi="Segoe UI" w:cs="Segoe UI"/>
@@ -719,6 +1294,251 @@
           <w:lang w:eastAsia="nl-BE"/>
         </w:rPr>
       </w:pPr>
+      <w:r>
+        <w:rPr>
+          <w:rFonts w:ascii="Segoe UI" w:eastAsia="Times New Roman" w:hAnsi="Segoe UI" w:cs="Segoe UI"/>
+          <w:sz w:val="21"/>
+          <w:szCs w:val="21"/>
+          <w:lang w:eastAsia="nl-BE"/>
+        </w:rPr>
+        <w:t xml:space="preserve">Gamertag nodig, hier is er een voorkeur om alleen via een unieke </w:t>
+      </w:r>
+      <w:r>
+        <w:rPr>
+          <w:rFonts w:ascii="Segoe UI" w:eastAsia="Times New Roman" w:hAnsi="Segoe UI" w:cs="Segoe UI"/>
+          <w:sz w:val="21"/>
+          <w:szCs w:val="21"/>
+          <w:lang w:eastAsia="nl-BE"/>
+        </w:rPr>
+        <w:t>speler naam</w:t>
+      </w:r>
+      <w:r>
+        <w:rPr>
+          <w:rFonts w:ascii="Segoe UI" w:eastAsia="Times New Roman" w:hAnsi="Segoe UI" w:cs="Segoe UI"/>
+          <w:sz w:val="21"/>
+          <w:szCs w:val="21"/>
+          <w:lang w:eastAsia="nl-BE"/>
+        </w:rPr>
+        <w:t xml:space="preserve"> te werken. </w:t>
+      </w:r>
+    </w:p>
+    <w:p>
+      <w:pPr>
+        <w:pStyle w:val="Lijstalinea"/>
+        <w:rPr>
+          <w:rFonts w:ascii="Segoe UI" w:eastAsia="Times New Roman" w:hAnsi="Segoe UI" w:cs="Segoe UI"/>
+          <w:sz w:val="21"/>
+          <w:szCs w:val="21"/>
+          <w:lang w:eastAsia="nl-BE"/>
+        </w:rPr>
+      </w:pPr>
+    </w:p>
+    <w:p>
+      <w:pPr>
+        <w:pStyle w:val="Lijstalinea"/>
+        <w:numPr>
+          <w:ilvl w:val="0"/>
+          <w:numId w:val="1"/>
+        </w:numPr>
+        <w:spacing w:after="0" w:line="240" w:lineRule="auto"/>
+        <w:rPr>
+          <w:rFonts w:ascii="Segoe UI" w:eastAsia="Times New Roman" w:hAnsi="Segoe UI" w:cs="Segoe UI"/>
+          <w:sz w:val="21"/>
+          <w:szCs w:val="21"/>
+          <w:lang w:eastAsia="nl-BE"/>
+        </w:rPr>
+      </w:pPr>
+      <w:r>
+        <w:rPr>
+          <w:rFonts w:ascii="Segoe UI" w:eastAsia="Times New Roman" w:hAnsi="Segoe UI" w:cs="Segoe UI"/>
+          <w:sz w:val="21"/>
+          <w:szCs w:val="21"/>
+          <w:lang w:eastAsia="nl-BE"/>
+        </w:rPr>
+        <w:t>Registratie uitschakelen?</w:t>
+      </w:r>
+    </w:p>
+    <w:p>
+      <w:pPr>
+        <w:pStyle w:val="Lijstalinea"/>
+        <w:rPr>
+          <w:rFonts w:ascii="Segoe UI" w:eastAsia="Times New Roman" w:hAnsi="Segoe UI" w:cs="Segoe UI"/>
+          <w:sz w:val="21"/>
+          <w:szCs w:val="21"/>
+          <w:lang w:eastAsia="nl-BE"/>
+        </w:rPr>
+      </w:pPr>
+    </w:p>
+    <w:p>
+      <w:pPr>
+        <w:pStyle w:val="Lijstalinea"/>
+        <w:numPr>
+          <w:ilvl w:val="0"/>
+          <w:numId w:val="1"/>
+        </w:numPr>
+        <w:spacing w:after="0" w:line="240" w:lineRule="auto"/>
+        <w:rPr>
+          <w:rFonts w:ascii="Segoe UI" w:eastAsia="Times New Roman" w:hAnsi="Segoe UI" w:cs="Segoe UI"/>
+          <w:sz w:val="21"/>
+          <w:szCs w:val="21"/>
+          <w:lang w:eastAsia="nl-BE"/>
+        </w:rPr>
+      </w:pPr>
+      <w:r>
+        <w:rPr>
+          <w:rFonts w:ascii="Segoe UI" w:eastAsia="Times New Roman" w:hAnsi="Segoe UI" w:cs="Segoe UI"/>
+          <w:sz w:val="21"/>
+          <w:szCs w:val="21"/>
+          <w:lang w:eastAsia="nl-BE"/>
+        </w:rPr>
+        <w:t>Gebruikers laten inloggen met hun gamertag?</w:t>
+      </w:r>
+    </w:p>
+    <w:p>
+      <w:pPr>
+        <w:pStyle w:val="Lijstalinea"/>
+        <w:rPr>
+          <w:rFonts w:ascii="Segoe UI" w:eastAsia="Times New Roman" w:hAnsi="Segoe UI" w:cs="Segoe UI"/>
+          <w:sz w:val="21"/>
+          <w:szCs w:val="21"/>
+          <w:lang w:eastAsia="nl-BE"/>
+        </w:rPr>
+      </w:pPr>
+    </w:p>
+    <w:p>
+      <w:pPr>
+        <w:pStyle w:val="Lijstalinea"/>
+        <w:numPr>
+          <w:ilvl w:val="0"/>
+          <w:numId w:val="1"/>
+        </w:numPr>
+        <w:spacing w:after="0" w:line="240" w:lineRule="auto"/>
+        <w:rPr>
+          <w:rFonts w:ascii="Segoe UI" w:eastAsia="Times New Roman" w:hAnsi="Segoe UI" w:cs="Segoe UI"/>
+          <w:sz w:val="21"/>
+          <w:szCs w:val="21"/>
+          <w:lang w:eastAsia="nl-BE"/>
+        </w:rPr>
+      </w:pPr>
+      <w:r>
+        <w:rPr>
+          <w:rFonts w:ascii="Segoe UI" w:eastAsia="Times New Roman" w:hAnsi="Segoe UI" w:cs="Segoe UI"/>
+          <w:sz w:val="21"/>
+          <w:szCs w:val="21"/>
+          <w:lang w:eastAsia="nl-BE"/>
+        </w:rPr>
+        <w:t>Spelers verwijderen of op inactief?</w:t>
+      </w:r>
+      <w:r>
+        <w:rPr>
+          <w:rFonts w:ascii="Segoe UI" w:eastAsia="Times New Roman" w:hAnsi="Segoe UI" w:cs="Segoe UI"/>
+          <w:sz w:val="21"/>
+          <w:szCs w:val="21"/>
+          <w:lang w:eastAsia="nl-BE"/>
+        </w:rPr>
+        <w:t xml:space="preserve"> GDPR</w:t>
+      </w:r>
+    </w:p>
+    <w:p>
+      <w:pPr>
+        <w:pStyle w:val="Lijstalinea"/>
+        <w:rPr>
+          <w:rFonts w:ascii="Segoe UI" w:eastAsia="Times New Roman" w:hAnsi="Segoe UI" w:cs="Segoe UI"/>
+          <w:sz w:val="21"/>
+          <w:szCs w:val="21"/>
+          <w:lang w:eastAsia="nl-BE"/>
+        </w:rPr>
+      </w:pPr>
+    </w:p>
+    <w:p>
+      <w:pPr>
+        <w:pStyle w:val="Lijstalinea"/>
+        <w:numPr>
+          <w:ilvl w:val="0"/>
+          <w:numId w:val="1"/>
+        </w:numPr>
+        <w:spacing w:after="0" w:line="240" w:lineRule="auto"/>
+        <w:rPr>
+          <w:rFonts w:ascii="Segoe UI" w:eastAsia="Times New Roman" w:hAnsi="Segoe UI" w:cs="Segoe UI"/>
+          <w:sz w:val="21"/>
+          <w:szCs w:val="21"/>
+          <w:lang w:eastAsia="nl-BE"/>
+        </w:rPr>
+      </w:pPr>
+      <w:r>
+        <w:rPr>
+          <w:rFonts w:ascii="Segoe UI" w:eastAsia="Times New Roman" w:hAnsi="Segoe UI" w:cs="Segoe UI"/>
+          <w:sz w:val="21"/>
+          <w:szCs w:val="21"/>
+          <w:lang w:eastAsia="nl-BE"/>
+        </w:rPr>
+        <w:t>Excel</w:t>
+      </w:r>
+      <w:r>
+        <w:rPr>
+          <w:rFonts w:ascii="Segoe UI" w:eastAsia="Times New Roman" w:hAnsi="Segoe UI" w:cs="Segoe UI"/>
+          <w:sz w:val="21"/>
+          <w:szCs w:val="21"/>
+          <w:lang w:val="en-US" w:eastAsia="nl-BE"/>
+        </w:rPr>
+        <w:t xml:space="preserve">? </w:t>
+      </w:r>
+      <w:proofErr w:type="spellStart"/>
+      <w:r>
+        <w:rPr>
+          <w:rFonts w:ascii="Segoe UI" w:eastAsia="Times New Roman" w:hAnsi="Segoe UI" w:cs="Segoe UI"/>
+          <w:sz w:val="21"/>
+          <w:szCs w:val="21"/>
+          <w:lang w:val="en-US" w:eastAsia="nl-BE"/>
+        </w:rPr>
+        <w:t>Geen</w:t>
+      </w:r>
+      <w:proofErr w:type="spellEnd"/>
+      <w:r>
+        <w:rPr>
+          <w:rFonts w:ascii="Segoe UI" w:eastAsia="Times New Roman" w:hAnsi="Segoe UI" w:cs="Segoe UI"/>
+          <w:sz w:val="21"/>
+          <w:szCs w:val="21"/>
+          <w:lang w:val="en-US" w:eastAsia="nl-BE"/>
+        </w:rPr>
+        <w:t xml:space="preserve"> CSV</w:t>
+      </w:r>
+    </w:p>
+    <w:p>
+      <w:pPr>
+        <w:pStyle w:val="Lijstalinea"/>
+        <w:rPr>
+          <w:rFonts w:ascii="Segoe UI" w:eastAsia="Times New Roman" w:hAnsi="Segoe UI" w:cs="Segoe UI"/>
+          <w:sz w:val="21"/>
+          <w:szCs w:val="21"/>
+          <w:lang w:eastAsia="nl-BE"/>
+        </w:rPr>
+      </w:pPr>
+    </w:p>
+    <w:p>
+      <w:pPr>
+        <w:pStyle w:val="Lijstalinea"/>
+        <w:numPr>
+          <w:ilvl w:val="0"/>
+          <w:numId w:val="1"/>
+        </w:numPr>
+        <w:spacing w:after="0" w:line="240" w:lineRule="auto"/>
+        <w:rPr>
+          <w:rFonts w:ascii="Segoe UI" w:eastAsia="Times New Roman" w:hAnsi="Segoe UI" w:cs="Segoe UI"/>
+          <w:sz w:val="21"/>
+          <w:szCs w:val="21"/>
+          <w:lang w:eastAsia="nl-BE"/>
+        </w:rPr>
+      </w:pPr>
+      <w:r>
+        <w:rPr>
+          <w:rFonts w:ascii="Segoe UI" w:eastAsia="Times New Roman" w:hAnsi="Segoe UI" w:cs="Segoe UI"/>
+          <w:sz w:val="21"/>
+          <w:szCs w:val="21"/>
+          <w:lang w:eastAsia="nl-BE"/>
+        </w:rPr>
+        <w:t>Is Bezoeken wel een functionaliteit?</w:t>
+      </w:r>
     </w:p>
     <w:sectPr>
       <w:pgSz w:w="11906" w:h="16838"/>
@@ -1479,6 +2299,7 @@
   <w:style w:type="paragraph" w:default="1" w:styleId="Standaard">
     <w:name w:val="Normal"/>
     <w:qFormat/>
+    <w:rsid w:val="00C52F6D"/>
   </w:style>
   <w:style w:type="paragraph" w:styleId="Kop1">
     <w:name w:val="heading 1"/>

--- a/Analyse/LoginEnRegistratieModule.docx
+++ b/Analyse/LoginEnRegistratieModule.docx
@@ -85,12 +85,6 @@
       </w:r>
       <w:r>
         <w:t xml:space="preserve"> e-mail adres</w:t>
-      </w:r>
-      <w:r>
-        <w:t xml:space="preserve">, </w:t>
-      </w:r>
-      <w:r>
-        <w:t>speler naam</w:t>
       </w:r>
       <w:r>
         <w:t xml:space="preserve">, </w:t>
@@ -141,19 +135,18 @@
         </w:numPr>
       </w:pPr>
       <w:r>
-        <w:t xml:space="preserve">Een </w:t>
-      </w:r>
-      <w:r>
-        <w:t>identificatie</w:t>
-      </w:r>
-      <w:r>
-        <w:t xml:space="preserve"> tag wordt toegevoegd aan de gebruiker zijn naam om onderscheid tussen personen te maken met dezelfde naam: Dieter Daems </w:t>
-      </w:r>
-      <w:r>
-        <w:rPr>
-          <w:highlight w:val="yellow"/>
-        </w:rPr>
-        <w:t>#1000</w:t>
+        <w:t xml:space="preserve">Bij niet </w:t>
+      </w:r>
+      <w:proofErr w:type="spellStart"/>
+      <w:r>
+        <w:t>localhost</w:t>
+      </w:r>
+      <w:proofErr w:type="spellEnd"/>
+      <w:r>
+        <w:t xml:space="preserve"> verbindin</w:t>
+      </w:r>
+      <w:r>
+        <w:t>g, blokkeren we de gebruiker na 3 foute inlogpogingen.</w:t>
       </w:r>
     </w:p>
     <w:p>
@@ -165,23 +158,13 @@
         </w:numPr>
       </w:pPr>
       <w:r>
-        <w:t xml:space="preserve">Bij niet </w:t>
-      </w:r>
-      <w:proofErr w:type="spellStart"/>
-      <w:r>
-        <w:t>localhost</w:t>
-      </w:r>
-      <w:proofErr w:type="spellEnd"/>
-      <w:r>
-        <w:t xml:space="preserve"> verbinding inlog </w:t>
-      </w:r>
-      <w:proofErr w:type="spellStart"/>
-      <w:r>
-        <w:t>trottlen</w:t>
-      </w:r>
-      <w:proofErr w:type="spellEnd"/>
-      <w:r>
-        <w:t xml:space="preserve"> bij fout password.</w:t>
+        <w:t>Unieke identificatie via voornaam</w:t>
+      </w:r>
+      <w:r>
+        <w:t>, achternaam en e-mailadres</w:t>
+      </w:r>
+      <w:r>
+        <w:t>.</w:t>
       </w:r>
     </w:p>
     <w:p>
@@ -230,16 +213,16 @@
           <w:noProof/>
         </w:rPr>
         <w:drawing>
-          <wp:anchor distT="107950" distB="323850" distL="114300" distR="114300" simplePos="0" relativeHeight="251658240" behindDoc="0" locked="0" layoutInCell="1" allowOverlap="1" wp14:anchorId="011B85FA" wp14:editId="7D6052FB">
+          <wp:anchor distT="107950" distB="323850" distL="114300" distR="114300" simplePos="0" relativeHeight="251658240" behindDoc="0" locked="0" layoutInCell="1" allowOverlap="1" wp14:anchorId="011B85FA" wp14:editId="1CA43368">
             <wp:simplePos x="0" y="0"/>
             <wp:positionH relativeFrom="column">
-              <wp:posOffset>1224703</wp:posOffset>
+              <wp:posOffset>1220978</wp:posOffset>
             </wp:positionH>
             <wp:positionV relativeFrom="paragraph">
-              <wp:posOffset>110702</wp:posOffset>
+              <wp:posOffset>109195</wp:posOffset>
             </wp:positionV>
-            <wp:extent cx="3453130" cy="3140561"/>
-            <wp:effectExtent l="0" t="0" r="0" b="3175"/>
+            <wp:extent cx="3488210" cy="3172467"/>
+            <wp:effectExtent l="0" t="0" r="0" b="8890"/>
             <wp:wrapNone/>
             <wp:docPr id="1" name="Afbeelding 1"/>
             <wp:cNvGraphicFramePr>
@@ -253,7 +236,7 @@
                     <pic:cNvPicPr/>
                   </pic:nvPicPr>
                   <pic:blipFill>
-                    <a:blip r:embed="rId5">
+                    <a:blip r:embed="rId6">
                       <a:extLst>
                         <a:ext uri="{28A0092B-C50C-407E-A947-70E740481C1C}">
                           <a14:useLocalDpi xmlns:a14="http://schemas.microsoft.com/office/drawing/2010/main" val="0"/>
@@ -267,7 +250,7 @@
                   <pic:spPr>
                     <a:xfrm>
                       <a:off x="0" y="0"/>
-                      <a:ext cx="3488211" cy="3172467"/>
+                      <a:ext cx="3488210" cy="3172467"/>
                     </a:xfrm>
                     <a:prstGeom prst="rect">
                       <a:avLst/>
@@ -314,10 +297,7 @@
       </w:pPr>
       <w:r>
         <w:lastRenderedPageBreak/>
-        <w:t>BEZOEKEN</w:t>
-      </w:r>
-      <w:r>
-        <w:t xml:space="preserve"> USECASE</w:t>
+        <w:t>BEZOEKEN USECASE</w:t>
       </w:r>
     </w:p>
     <w:p>
@@ -373,7 +353,19 @@
         <w:rPr>
           <w:lang w:val="nl-NL"/>
         </w:rPr>
-        <w:t xml:space="preserve">De bezoeker komt op de applicatie en kiest om verder te gaan als bezoeker kan direct nadien de drankenkaart of evenementenlijst raadplegen. </w:t>
+        <w:t>De bezoeker komt</w:t>
+      </w:r>
+      <w:r>
+        <w:rPr>
+          <w:lang w:val="nl-NL"/>
+        </w:rPr>
+        <w:t xml:space="preserve"> op de loginmodule </w:t>
+      </w:r>
+      <w:r>
+        <w:rPr>
+          <w:lang w:val="nl-NL"/>
+        </w:rPr>
+        <w:t xml:space="preserve">kiest om verder te gaan als bezoeker kan direct nadien de drankenkaart of evenementenlijst raadplegen. </w:t>
       </w:r>
     </w:p>
     <w:p>
@@ -442,25 +434,61 @@
         <w:rPr>
           <w:lang w:val="nl-NL"/>
         </w:rPr>
-        <w:t>De bezoeker drukt op registreren en wordt zo naar een registratieformulier doorverwezen waar er wordt gevraagd om de volgende verplichte gegevens: Naam, voornaam, geboortedatum, e-mailadres en een 4 pincode van 4 cijfers waar hij/zij zich later mee wenst aan te melden. Ook kan de klant een speler naam instellen, maar dit veld is niet verplicht.</w:t>
-      </w:r>
-    </w:p>
-    <w:p>
-      <w:pPr>
-        <w:rPr>
-          <w:lang w:val="nl-NL"/>
-        </w:rPr>
-      </w:pPr>
-    </w:p>
-    <w:p>
-      <w:pPr>
-        <w:pStyle w:val="Kop2"/>
-      </w:pPr>
-      <w:r>
-        <w:t>LOGIN</w:t>
-      </w:r>
-      <w:r>
-        <w:t xml:space="preserve"> USECASE</w:t>
+        <w:t xml:space="preserve">De bezoeker </w:t>
+      </w:r>
+      <w:r>
+        <w:rPr>
+          <w:lang w:val="nl-NL"/>
+        </w:rPr>
+        <w:t>komt op de loginmodule en klikt door op</w:t>
+      </w:r>
+      <w:r>
+        <w:rPr>
+          <w:lang w:val="nl-NL"/>
+        </w:rPr>
+        <w:t xml:space="preserve"> registreren</w:t>
+      </w:r>
+      <w:r>
+        <w:rPr>
+          <w:lang w:val="nl-NL"/>
+        </w:rPr>
+        <w:t>. Dan</w:t>
+      </w:r>
+      <w:r>
+        <w:rPr>
+          <w:lang w:val="nl-NL"/>
+        </w:rPr>
+        <w:t xml:space="preserve"> wordt </w:t>
+      </w:r>
+      <w:r>
+        <w:rPr>
+          <w:lang w:val="nl-NL"/>
+        </w:rPr>
+        <w:t xml:space="preserve">hij naar een </w:t>
+      </w:r>
+      <w:r>
+        <w:rPr>
+          <w:lang w:val="nl-NL"/>
+        </w:rPr>
+        <w:t>registratieformulier doorverwezen waar er wordt gevraagd om de volgende verplichte gegevens: Naam, voornaam, geboortedatum, e-mailadres en een pincode van 4 cijfers</w:t>
+      </w:r>
+      <w:r>
+        <w:rPr>
+          <w:lang w:val="nl-NL"/>
+        </w:rPr>
+        <w:t xml:space="preserve"> en deze nogmaals te bevestigen</w:t>
+      </w:r>
+      <w:r>
+        <w:rPr>
+          <w:lang w:val="nl-NL"/>
+        </w:rPr>
+        <w:t xml:space="preserve"> waar hij/zij zich later mee wenst aan te melden. </w:t>
+      </w:r>
+      <w:r>
+        <w:rPr>
+          <w:lang w:val="nl-NL"/>
+        </w:rPr>
+        <w:t>Na het aanmelden, krijgt de klant een bevestiging e-mail aan. Waar hij/zij zich moet bevestigen binnen de 72uur.</w:t>
       </w:r>
     </w:p>
     <w:p>
@@ -475,46 +503,55 @@
           <w:bCs/>
           <w:lang w:val="nl-NL"/>
         </w:rPr>
-        <w:t>Functionaliteit</w:t>
-      </w:r>
-      <w:r>
-        <w:rPr>
-          <w:lang w:val="nl-NL"/>
-        </w:rPr>
-        <w:t xml:space="preserve">: </w:t>
-      </w:r>
-      <w:r>
-        <w:rPr>
-          <w:lang w:val="nl-NL"/>
-        </w:rPr>
-        <w:t>Aanmelden van de klant</w:t>
-      </w:r>
-    </w:p>
-    <w:p>
-      <w:pPr>
-        <w:rPr>
-          <w:lang w:val="nl-NL"/>
-        </w:rPr>
-      </w:pPr>
+        <w:t>Uitzonderingen:</w:t>
+      </w:r>
       <w:r>
         <w:rPr>
           <w:b/>
           <w:bCs/>
           <w:lang w:val="nl-NL"/>
         </w:rPr>
-        <w:t>Normaal verloop</w:t>
-      </w:r>
-      <w:r>
-        <w:rPr>
-          <w:lang w:val="nl-NL"/>
-        </w:rPr>
-        <w:t>:</w:t>
-      </w:r>
-      <w:r>
-        <w:rPr>
-          <w:lang w:val="nl-NL"/>
-        </w:rPr>
-        <w:t xml:space="preserve"> De klant logt zich in door op aanmelden te drukken en zijn gebruikersnaam met zijn pincode van 4 cijfers in te geven. </w:t>
+        <w:t xml:space="preserve"> </w:t>
+      </w:r>
+      <w:r>
+        <w:rPr>
+          <w:lang w:val="nl-NL"/>
+        </w:rPr>
+        <w:t>[a]</w:t>
+      </w:r>
+      <w:r>
+        <w:rPr>
+          <w:lang w:val="nl-NL"/>
+        </w:rPr>
+        <w:t>Het account wordt rechtstreeks aangemaakt door een administrator/beheerder, hier is geen bevestiging van nodig door de klant.</w:t>
+      </w:r>
+      <w:r>
+        <w:rPr>
+          <w:lang w:val="nl-NL"/>
+        </w:rPr>
+        <w:t xml:space="preserve"> </w:t>
+      </w:r>
+    </w:p>
+    <w:p>
+      <w:pPr>
+        <w:rPr>
+          <w:lang w:val="nl-NL"/>
+        </w:rPr>
+      </w:pPr>
+    </w:p>
+    <w:p>
+      <w:pPr>
+        <w:rPr>
+          <w:lang w:val="nl-NL"/>
+        </w:rPr>
+      </w:pPr>
+    </w:p>
+    <w:p>
+      <w:pPr>
+        <w:pStyle w:val="Kop2"/>
+      </w:pPr>
+      <w:r>
+        <w:t>LOGIN USECASE</w:t>
       </w:r>
     </w:p>
     <w:p>
@@ -529,42 +566,70 @@
           <w:bCs/>
           <w:lang w:val="nl-NL"/>
         </w:rPr>
-        <w:t>Uitzonderingen:</w:t>
-      </w:r>
+        <w:t>Functionaliteit</w:t>
+      </w:r>
+      <w:r>
+        <w:rPr>
+          <w:lang w:val="nl-NL"/>
+        </w:rPr>
+        <w:t xml:space="preserve">: </w:t>
+      </w:r>
+      <w:r>
+        <w:rPr>
+          <w:lang w:val="nl-NL"/>
+        </w:rPr>
+        <w:t>Aanmelden van de klant</w:t>
+      </w:r>
+    </w:p>
+    <w:p>
+      <w:pPr>
+        <w:rPr>
+          <w:lang w:val="nl-NL"/>
+        </w:rPr>
+      </w:pPr>
       <w:r>
         <w:rPr>
           <w:b/>
           <w:bCs/>
           <w:lang w:val="nl-NL"/>
         </w:rPr>
-        <w:t xml:space="preserve"> </w:t>
-      </w:r>
-      <w:r>
-        <w:rPr>
-          <w:lang w:val="nl-NL"/>
-        </w:rPr>
-        <w:t>[a]</w:t>
-      </w:r>
-      <w:r>
-        <w:rPr>
-          <w:lang w:val="nl-NL"/>
-        </w:rPr>
-        <w:t>Na een foute poging wordt er een subtiele hint gegeven naar “wachtwoord vergeten”</w:t>
+        <w:t>Normaal verloop</w:t>
+      </w:r>
+      <w:r>
+        <w:rPr>
+          <w:lang w:val="nl-NL"/>
+        </w:rPr>
+        <w:t>:</w:t>
+      </w:r>
+      <w:r>
+        <w:rPr>
+          <w:lang w:val="nl-NL"/>
+        </w:rPr>
+        <w:t xml:space="preserve"> De klant logt zich in door </w:t>
+      </w:r>
+      <w:r>
+        <w:rPr>
+          <w:lang w:val="nl-NL"/>
+        </w:rPr>
+        <w:t xml:space="preserve"> zijn naam te selecteren uit de recente inlog lijst of door zijn/haar naam in te vullen. Hij/zij geeft ook </w:t>
+      </w:r>
+      <w:r>
+        <w:rPr>
+          <w:lang w:val="nl-NL"/>
+        </w:rPr>
+        <w:t>zijn pincode van 4 cijfers i</w:t>
+      </w:r>
+      <w:r>
+        <w:rPr>
+          <w:lang w:val="nl-NL"/>
+        </w:rPr>
+        <w:t>n en klikt daarna op aanmelden</w:t>
       </w:r>
       <w:r>
         <w:rPr>
           <w:lang w:val="nl-NL"/>
         </w:rPr>
         <w:t xml:space="preserve">. </w:t>
-      </w:r>
-    </w:p>
-    <w:p/>
-    <w:p>
-      <w:pPr>
-        <w:pStyle w:val="Kop2"/>
-      </w:pPr>
-      <w:r>
-        <w:t>WACHTWOORD VERGETEN USECASE</w:t>
       </w:r>
     </w:p>
     <w:p>
@@ -579,69 +644,63 @@
           <w:bCs/>
           <w:lang w:val="nl-NL"/>
         </w:rPr>
-        <w:t>Functionaliteit</w:t>
-      </w:r>
-      <w:r>
-        <w:rPr>
-          <w:lang w:val="nl-NL"/>
-        </w:rPr>
-        <w:t xml:space="preserve">: </w:t>
-      </w:r>
-      <w:r>
-        <w:rPr>
-          <w:lang w:val="nl-NL"/>
-        </w:rPr>
-        <w:t>De klant moet kunnen inloggen, ook als hij/zij zijn passwoord is vergeten</w:t>
-      </w:r>
-    </w:p>
-    <w:p>
-      <w:pPr>
-        <w:rPr>
-          <w:lang w:val="nl-NL"/>
-        </w:rPr>
-      </w:pPr>
+        <w:t>Uitzonderingen:</w:t>
+      </w:r>
       <w:r>
         <w:rPr>
           <w:b/>
           <w:bCs/>
           <w:lang w:val="nl-NL"/>
         </w:rPr>
-        <w:t>Normaal verloop</w:t>
-      </w:r>
-      <w:r>
-        <w:rPr>
-          <w:lang w:val="nl-NL"/>
-        </w:rPr>
-        <w:t xml:space="preserve">: </w:t>
-      </w:r>
-    </w:p>
-    <w:p>
-      <w:pPr>
-        <w:rPr>
-          <w:lang w:val="nl-NL"/>
-        </w:rPr>
-      </w:pPr>
-      <w:r>
-        <w:rPr>
-          <w:lang w:val="nl-NL"/>
-        </w:rPr>
-        <w:t>De klant probeert in te loggen maar weet zijn passwoord niet meer, hij/zij kan een passwoord reset aanvragen door op “wachtwoord vergeten” te drukken. Er wordt dan een willekeuring wachtwoord gegenereerd door de server waarmee de gebruiker een nieuw passwoord kan aanmaken.</w:t>
-      </w:r>
-    </w:p>
+        <w:t xml:space="preserve"> </w:t>
+      </w:r>
+      <w:r>
+        <w:rPr>
+          <w:lang w:val="nl-NL"/>
+        </w:rPr>
+        <w:t>[a]</w:t>
+      </w:r>
+      <w:r>
+        <w:rPr>
+          <w:lang w:val="nl-NL"/>
+        </w:rPr>
+        <w:t>Na een foute poging wordt er een subtiele hint gegeven naar “wachtwoord vergeten”</w:t>
+      </w:r>
+      <w:r>
+        <w:rPr>
+          <w:lang w:val="nl-NL"/>
+        </w:rPr>
+        <w:t xml:space="preserve">. </w:t>
+      </w:r>
+    </w:p>
+    <w:p>
+      <w:r>
+        <w:rPr>
+          <w:lang w:val="nl-NL"/>
+        </w:rPr>
+        <w:t>[b]N</w:t>
+      </w:r>
+      <w:r>
+        <w:t>a 3 foute pogingen</w:t>
+      </w:r>
+      <w:r>
+        <w:t xml:space="preserve"> van een externe locatie,</w:t>
+      </w:r>
+      <w:r>
+        <w:t xml:space="preserve"> w</w:t>
+      </w:r>
+      <w:r>
+        <w:t xml:space="preserve">ordt het gebruikers account gesloten en moet de gebruiker contact opnemen met een administrator voor het opnieuw ontgrendelen van zijn account. </w:t>
+      </w:r>
+    </w:p>
+    <w:p/>
+    <w:p/>
     <w:p>
       <w:pPr>
         <w:pStyle w:val="Kop2"/>
       </w:pPr>
-    </w:p>
-    <w:p>
-      <w:pPr>
-        <w:pStyle w:val="Kop2"/>
-      </w:pPr>
-      <w:r>
-        <w:t xml:space="preserve">GEBRUIKERS OVERZICHT </w:t>
-      </w:r>
-      <w:r>
-        <w:t>USECASE</w:t>
+      <w:r>
+        <w:t>WACHTWOORD VERGETEN USECASE</w:t>
       </w:r>
     </w:p>
     <w:p>
@@ -668,7 +727,7 @@
         <w:rPr>
           <w:lang w:val="nl-NL"/>
         </w:rPr>
-        <w:t>Overzicht van gebruikers raadplegen</w:t>
+        <w:t>De klant moet kunnen inloggen, ook als hij/zij zijn passwoord is vergeten</w:t>
       </w:r>
     </w:p>
     <w:p>
@@ -702,57 +761,38 @@
         <w:rPr>
           <w:lang w:val="nl-NL"/>
         </w:rPr>
-        <w:t>De administrator/beheerder kan  een tabel met de meest belangrijkste data van alle gebruikers raadplegen. Hij/zij kan hier ook de gebruiker verwijderen, wijzigen, toevoegen.</w:t>
-      </w:r>
-    </w:p>
-    <w:p>
-      <w:pPr>
-        <w:rPr>
-          <w:lang w:val="nl-NL"/>
-        </w:rPr>
-      </w:pPr>
-      <w:r>
-        <w:rPr>
-          <w:lang w:val="nl-NL"/>
-        </w:rPr>
-        <w:t xml:space="preserve">De volgende belangrijke data is zichtbaar: Naam, voornaam, </w:t>
-      </w:r>
-      <w:r>
-        <w:rPr>
-          <w:lang w:val="nl-NL"/>
-        </w:rPr>
-        <w:t>speler naam</w:t>
-      </w:r>
-      <w:r>
-        <w:rPr>
-          <w:lang w:val="nl-NL"/>
-        </w:rPr>
-        <w:t>, drankenkaarten</w:t>
-      </w:r>
-    </w:p>
-    <w:p>
-      <w:pPr>
-        <w:rPr>
-          <w:lang w:val="nl-NL"/>
-        </w:rPr>
-      </w:pPr>
-      <w:r>
-        <w:rPr>
-          <w:lang w:val="nl-NL"/>
-        </w:rPr>
-        <w:br w:type="page"/>
+        <w:t xml:space="preserve">De klant probeert in te loggen maar weet zijn passwoord niet meer, hij/zij kan een passwoord reset aanvragen door op “wachtwoord vergeten” te drukken. </w:t>
+      </w:r>
+      <w:r>
+        <w:rPr>
+          <w:lang w:val="nl-NL"/>
+        </w:rPr>
+        <w:t>Hij/zij geeft hier zijn e-mail adres op, daarna</w:t>
+      </w:r>
+      <w:r>
+        <w:rPr>
+          <w:lang w:val="nl-NL"/>
+        </w:rPr>
+        <w:t xml:space="preserve"> wordt dan </w:t>
+      </w:r>
+      <w:r>
+        <w:rPr>
+          <w:lang w:val="nl-NL"/>
+        </w:rPr>
+        <w:t>tijdelijk reset account token aangemaakt en deze wordt verzonden naar de klant zijn e-mail adres. Hiermee kan de klant zijn pincode overschrijven met een nieuwe pincode.</w:t>
       </w:r>
     </w:p>
     <w:p>
       <w:pPr>
         <w:pStyle w:val="Kop2"/>
       </w:pPr>
-      <w:r>
-        <w:lastRenderedPageBreak/>
-        <w:t>REGISTRATIE</w:t>
-      </w:r>
-      <w:r>
-        <w:t xml:space="preserve"> USECASE</w:t>
+    </w:p>
+    <w:p>
+      <w:pPr>
+        <w:pStyle w:val="Kop2"/>
+      </w:pPr>
+      <w:r>
+        <w:t>GEBRUIKERS OVERZICHT USECASE</w:t>
       </w:r>
     </w:p>
     <w:p>
@@ -779,7 +819,7 @@
         <w:rPr>
           <w:lang w:val="nl-NL"/>
         </w:rPr>
-        <w:t>Uitschakelen van registratiemodule</w:t>
+        <w:t>Overzicht van gebruikers raadplegen</w:t>
       </w:r>
     </w:p>
     <w:p>
@@ -813,732 +853,603 @@
         <w:rPr>
           <w:lang w:val="nl-NL"/>
         </w:rPr>
-        <w:t xml:space="preserve">De administrator/beheerder kan in de instellingen </w:t>
-      </w:r>
-      <w:r>
-        <w:rPr>
-          <w:lang w:val="nl-NL"/>
-        </w:rPr>
-        <w:t>de registratie van bezoekers uitschakelen.</w:t>
-      </w:r>
-    </w:p>
-    <w:p>
-      <w:pPr>
-        <w:rPr>
-          <w:lang w:val="nl-NL"/>
-        </w:rPr>
-      </w:pPr>
-    </w:p>
+        <w:lastRenderedPageBreak/>
+        <w:t>De administrator/beheerder kan  een tabel met de meest belangrijkste data van alle gebruikers raadplegen. Hij/zij kan hier ook de gebruiker verwijderen, wijzigen, toevoegen</w:t>
+      </w:r>
+      <w:r>
+        <w:rPr>
+          <w:lang w:val="nl-NL"/>
+        </w:rPr>
+        <w:t>, een bericht verzenden en exporter</w:t>
+      </w:r>
+      <w:r>
+        <w:rPr>
+          <w:lang w:val="nl-NL"/>
+        </w:rPr>
+        <w:t>en.</w:t>
+      </w:r>
+    </w:p>
+    <w:p>
+      <w:pPr>
+        <w:rPr>
+          <w:lang w:val="nl-NL"/>
+        </w:rPr>
+      </w:pPr>
+      <w:r>
+        <w:rPr>
+          <w:lang w:val="nl-NL"/>
+        </w:rPr>
+        <w:t xml:space="preserve">De volgende belangrijke data is zichtbaar: Naam, voornaam, </w:t>
+      </w:r>
+      <w:r>
+        <w:rPr>
+          <w:lang w:val="nl-NL"/>
+        </w:rPr>
+        <w:t>e-mail adres</w:t>
+      </w:r>
+      <w:r>
+        <w:rPr>
+          <w:lang w:val="nl-NL"/>
+        </w:rPr>
+        <w:t>, drankenkaarten</w:t>
+      </w:r>
+      <w:r>
+        <w:rPr>
+          <w:lang w:val="nl-NL"/>
+        </w:rPr>
+        <w:t>, beschikbare consumpties</w:t>
+      </w:r>
+    </w:p>
+    <w:p>
+      <w:pPr>
+        <w:rPr>
+          <w:lang w:val="nl-NL"/>
+        </w:rPr>
+      </w:pPr>
+      <w:r>
+        <w:rPr>
+          <w:lang w:val="nl-NL"/>
+        </w:rPr>
+        <w:t>Extra: de administrator/beheerder kan een registratieformulier aanroepen voor een nieuwe klant aan te maken.</w:t>
+      </w:r>
+      <w:r>
+        <w:rPr>
+          <w:lang w:val="nl-NL"/>
+        </w:rPr>
+        <w:t xml:space="preserve"> Niet alle velden zijn hier verplicht.</w:t>
+      </w:r>
+    </w:p>
+    <w:p>
+      <w:pPr>
+        <w:rPr>
+          <w:lang w:val="nl-NL"/>
+        </w:rPr>
+      </w:pPr>
+    </w:p>
+    <w:p>
+      <w:pPr>
+        <w:rPr>
+          <w:lang w:val="nl-NL"/>
+        </w:rPr>
+      </w:pPr>
+    </w:p>
+    <w:p>
+      <w:pPr>
+        <w:pStyle w:val="Kop1"/>
+      </w:pPr>
+      <w:r>
+        <w:t>Prototype</w:t>
+      </w:r>
+    </w:p>
+    <w:p/>
     <w:p>
       <w:pPr>
         <w:pStyle w:val="Kop2"/>
       </w:pPr>
+      <w:r>
+        <w:t>Landing pagina</w:t>
+      </w:r>
+    </w:p>
+    <w:p/>
+    <w:p>
+      <w:pPr>
+        <w:rPr>
+          <w:lang w:val="nl-NL"/>
+        </w:rPr>
+      </w:pPr>
+      <w:r>
+        <w:rPr>
+          <w:lang w:val="nl-NL"/>
+        </w:rPr>
+        <w:drawing>
+          <wp:inline distT="0" distB="0" distL="0" distR="0" wp14:anchorId="5DFF0F64" wp14:editId="0879B036">
+            <wp:extent cx="3424957" cy="1945844"/>
+            <wp:effectExtent l="0" t="0" r="4445" b="0"/>
+            <wp:docPr id="3" name="Afbeelding 3"/>
+            <wp:cNvGraphicFramePr>
+              <a:graphicFrameLocks xmlns:a="http://schemas.openxmlformats.org/drawingml/2006/main" noChangeAspect="1"/>
+            </wp:cNvGraphicFramePr>
+            <a:graphic xmlns:a="http://schemas.openxmlformats.org/drawingml/2006/main">
+              <a:graphicData uri="http://schemas.openxmlformats.org/drawingml/2006/picture">
+                <pic:pic xmlns:pic="http://schemas.openxmlformats.org/drawingml/2006/picture">
+                  <pic:nvPicPr>
+                    <pic:cNvPr id="1" name=""/>
+                    <pic:cNvPicPr/>
+                  </pic:nvPicPr>
+                  <pic:blipFill>
+                    <a:blip r:embed="rId7"/>
+                    <a:stretch>
+                      <a:fillRect/>
+                    </a:stretch>
+                  </pic:blipFill>
+                  <pic:spPr>
+                    <a:xfrm>
+                      <a:off x="0" y="0"/>
+                      <a:ext cx="3529581" cy="2005285"/>
+                    </a:xfrm>
+                    <a:prstGeom prst="rect">
+                      <a:avLst/>
+                    </a:prstGeom>
+                  </pic:spPr>
+                </pic:pic>
+              </a:graphicData>
+            </a:graphic>
+          </wp:inline>
+        </w:drawing>
+      </w:r>
     </w:p>
     <w:p>
       <w:pPr>
         <w:pStyle w:val="Kop2"/>
-      </w:pPr>
-      <w:r>
-        <w:t>Vragen aan de opdrachtgever</w:t>
-      </w:r>
-    </w:p>
-    <w:p>
-      <w:pPr>
-        <w:pStyle w:val="Lijstalinea"/>
-        <w:numPr>
-          <w:ilvl w:val="0"/>
-          <w:numId w:val="1"/>
-        </w:numPr>
-        <w:spacing w:after="0" w:line="240" w:lineRule="auto"/>
-        <w:rPr>
-          <w:rFonts w:ascii="Segoe UI" w:eastAsia="Times New Roman" w:hAnsi="Segoe UI" w:cs="Segoe UI"/>
-          <w:sz w:val="21"/>
-          <w:szCs w:val="21"/>
-          <w:lang w:eastAsia="nl-BE"/>
-        </w:rPr>
-      </w:pPr>
-      <w:r>
-        <w:rPr>
-          <w:rFonts w:ascii="Segoe UI" w:eastAsia="Times New Roman" w:hAnsi="Segoe UI" w:cs="Segoe UI"/>
-          <w:sz w:val="21"/>
-          <w:szCs w:val="21"/>
-          <w:lang w:eastAsia="nl-BE"/>
-        </w:rPr>
-        <w:t xml:space="preserve">Is het </w:t>
-      </w:r>
-      <w:r>
-        <w:rPr>
-          <w:rFonts w:ascii="Segoe UI" w:eastAsia="Times New Roman" w:hAnsi="Segoe UI" w:cs="Segoe UI"/>
-          <w:sz w:val="21"/>
-          <w:szCs w:val="21"/>
-          <w:lang w:eastAsia="nl-BE"/>
-        </w:rPr>
-        <w:t>eigenlijk</w:t>
-      </w:r>
-      <w:r>
-        <w:rPr>
-          <w:rFonts w:ascii="Segoe UI" w:eastAsia="Times New Roman" w:hAnsi="Segoe UI" w:cs="Segoe UI"/>
-          <w:sz w:val="21"/>
-          <w:szCs w:val="21"/>
-          <w:lang w:eastAsia="nl-BE"/>
-        </w:rPr>
-        <w:t xml:space="preserve"> niet veel eenvoudiger van de klant zijn </w:t>
-      </w:r>
-      <w:r>
-        <w:rPr>
-          <w:rFonts w:ascii="Segoe UI" w:eastAsia="Times New Roman" w:hAnsi="Segoe UI" w:cs="Segoe UI"/>
-          <w:sz w:val="21"/>
-          <w:szCs w:val="21"/>
-          <w:lang w:eastAsia="nl-BE"/>
-        </w:rPr>
-        <w:t>perspectief</w:t>
-      </w:r>
-      <w:r>
-        <w:rPr>
-          <w:rFonts w:ascii="Segoe UI" w:eastAsia="Times New Roman" w:hAnsi="Segoe UI" w:cs="Segoe UI"/>
-          <w:sz w:val="21"/>
-          <w:szCs w:val="21"/>
-          <w:lang w:eastAsia="nl-BE"/>
-        </w:rPr>
-        <w:t xml:space="preserve"> dat er pas word aangemeld bij het afrekenen of inschrijven van een evenement. Het lijkt mij totaal niet nodig om eerder ingelogd te zijn. Tenzij de klant zijn dranktegoed of inschrijvingen van evenementen wilt bezien. Kunnen we hier dan misschien geen aparte tegel voor voorzien op de </w:t>
-      </w:r>
-      <w:r>
-        <w:rPr>
-          <w:rFonts w:ascii="Segoe UI" w:eastAsia="Times New Roman" w:hAnsi="Segoe UI" w:cs="Segoe UI"/>
-          <w:sz w:val="21"/>
-          <w:szCs w:val="21"/>
-          <w:lang w:eastAsia="nl-BE"/>
-        </w:rPr>
-        <w:t>landing pagina</w:t>
-      </w:r>
-      <w:r>
-        <w:rPr>
-          <w:rFonts w:ascii="Segoe UI" w:eastAsia="Times New Roman" w:hAnsi="Segoe UI" w:cs="Segoe UI"/>
-          <w:sz w:val="21"/>
-          <w:szCs w:val="21"/>
-          <w:lang w:eastAsia="nl-BE"/>
-        </w:rPr>
-        <w:t>? Drankenkaart, evenementen, Jou gegevens</w:t>
-      </w:r>
-    </w:p>
-    <w:p>
-      <w:pPr>
-        <w:pStyle w:val="Lijstalinea"/>
-        <w:numPr>
-          <w:ilvl w:val="0"/>
-          <w:numId w:val="1"/>
-        </w:numPr>
-        <w:spacing w:after="0" w:line="240" w:lineRule="auto"/>
-        <w:rPr>
-          <w:rFonts w:ascii="Segoe UI" w:eastAsia="Times New Roman" w:hAnsi="Segoe UI" w:cs="Segoe UI"/>
-          <w:sz w:val="21"/>
-          <w:szCs w:val="21"/>
-          <w:lang w:eastAsia="nl-BE"/>
-        </w:rPr>
-      </w:pPr>
-      <w:r>
-        <w:rPr>
-          <w:rFonts w:ascii="Segoe UI" w:eastAsia="Times New Roman" w:hAnsi="Segoe UI" w:cs="Segoe UI"/>
-          <w:sz w:val="21"/>
-          <w:szCs w:val="21"/>
-          <w:lang w:eastAsia="nl-BE"/>
-        </w:rPr>
-        <w:t xml:space="preserve">Een </w:t>
-      </w:r>
-      <w:r>
-        <w:rPr>
-          <w:rFonts w:ascii="Segoe UI" w:eastAsia="Times New Roman" w:hAnsi="Segoe UI" w:cs="Segoe UI"/>
-          <w:sz w:val="21"/>
-          <w:szCs w:val="21"/>
-          <w:lang w:eastAsia="nl-BE"/>
-        </w:rPr>
-        <w:t>andere optie is o</w:t>
-      </w:r>
-      <w:r>
-        <w:rPr>
-          <w:rFonts w:ascii="Segoe UI" w:eastAsia="Times New Roman" w:hAnsi="Segoe UI" w:cs="Segoe UI"/>
-          <w:sz w:val="21"/>
-          <w:szCs w:val="21"/>
-          <w:lang w:eastAsia="nl-BE"/>
-        </w:rPr>
-        <w:t xml:space="preserve">m in te loggen </w:t>
-      </w:r>
-      <w:r>
-        <w:rPr>
-          <w:rFonts w:ascii="Segoe UI" w:eastAsia="Times New Roman" w:hAnsi="Segoe UI" w:cs="Segoe UI"/>
-          <w:sz w:val="21"/>
-          <w:szCs w:val="21"/>
-          <w:lang w:eastAsia="nl-BE"/>
-        </w:rPr>
-        <w:t>vooraleer</w:t>
-      </w:r>
-      <w:r>
-        <w:rPr>
-          <w:rFonts w:ascii="Segoe UI" w:eastAsia="Times New Roman" w:hAnsi="Segoe UI" w:cs="Segoe UI"/>
-          <w:sz w:val="21"/>
-          <w:szCs w:val="21"/>
-          <w:lang w:eastAsia="nl-BE"/>
-        </w:rPr>
-        <w:t xml:space="preserve"> we de </w:t>
-      </w:r>
-      <w:r>
-        <w:rPr>
-          <w:rFonts w:ascii="Segoe UI" w:eastAsia="Times New Roman" w:hAnsi="Segoe UI" w:cs="Segoe UI"/>
-          <w:sz w:val="21"/>
-          <w:szCs w:val="21"/>
-          <w:lang w:eastAsia="nl-BE"/>
-        </w:rPr>
-        <w:t>landing pagina</w:t>
-      </w:r>
-      <w:r>
-        <w:rPr>
-          <w:rFonts w:ascii="Segoe UI" w:eastAsia="Times New Roman" w:hAnsi="Segoe UI" w:cs="Segoe UI"/>
-          <w:sz w:val="21"/>
-          <w:szCs w:val="21"/>
-          <w:lang w:eastAsia="nl-BE"/>
-        </w:rPr>
-        <w:t xml:space="preserve"> tonen, het is een applicatie die word gebruikt voornamelijk door leden. We kunnen ook verdergaan als gast toevoegen.</w:t>
-      </w:r>
-    </w:p>
-    <w:p>
-      <w:pPr>
-        <w:pStyle w:val="Lijstalinea"/>
-        <w:numPr>
-          <w:ilvl w:val="0"/>
-          <w:numId w:val="1"/>
-        </w:numPr>
-        <w:spacing w:after="0" w:line="240" w:lineRule="auto"/>
-        <w:rPr>
-          <w:rFonts w:ascii="Segoe UI" w:eastAsia="Times New Roman" w:hAnsi="Segoe UI" w:cs="Segoe UI"/>
-          <w:sz w:val="21"/>
-          <w:szCs w:val="21"/>
-          <w:lang w:eastAsia="nl-BE"/>
-        </w:rPr>
-      </w:pPr>
-      <w:r>
-        <w:rPr>
-          <w:rFonts w:ascii="Segoe UI" w:eastAsia="Times New Roman" w:hAnsi="Segoe UI" w:cs="Segoe UI"/>
-          <w:sz w:val="21"/>
-          <w:szCs w:val="21"/>
-          <w:lang w:eastAsia="nl-BE"/>
-        </w:rPr>
-        <w:t xml:space="preserve">Bevragen we bij het plaatsen van een inschrijving of bestelling nog eens de pincode om te bevestigen dat de gebruiker nog altijd dezelfde persoon is? </w:t>
-      </w:r>
-    </w:p>
-    <w:p>
-      <w:pPr>
-        <w:pStyle w:val="Lijstalinea"/>
-        <w:numPr>
-          <w:ilvl w:val="1"/>
-          <w:numId w:val="1"/>
-        </w:numPr>
-        <w:spacing w:after="0" w:line="240" w:lineRule="auto"/>
-        <w:rPr>
-          <w:rFonts w:ascii="Segoe UI" w:eastAsia="Times New Roman" w:hAnsi="Segoe UI" w:cs="Segoe UI"/>
-          <w:sz w:val="21"/>
-          <w:szCs w:val="21"/>
-          <w:lang w:eastAsia="nl-BE"/>
-        </w:rPr>
-      </w:pPr>
-      <w:r>
-        <w:rPr>
-          <w:rFonts w:ascii="Segoe UI" w:eastAsia="Times New Roman" w:hAnsi="Segoe UI" w:cs="Segoe UI"/>
-          <w:sz w:val="21"/>
-          <w:szCs w:val="21"/>
-          <w:lang w:eastAsia="nl-BE"/>
-        </w:rPr>
-        <w:t xml:space="preserve">Indien </w:t>
-      </w:r>
-      <w:r>
-        <w:rPr>
-          <w:rFonts w:ascii="Segoe UI" w:eastAsia="Times New Roman" w:hAnsi="Segoe UI" w:cs="Segoe UI"/>
-          <w:sz w:val="21"/>
-          <w:szCs w:val="21"/>
-          <w:lang w:eastAsia="nl-BE"/>
-        </w:rPr>
-        <w:t>ja, voorzien wij een optie om dit uit te schakelen?</w:t>
-      </w:r>
-    </w:p>
-    <w:p>
-      <w:pPr>
-        <w:spacing w:after="0" w:line="240" w:lineRule="auto"/>
-        <w:rPr>
-          <w:rFonts w:ascii="Segoe UI" w:eastAsia="Times New Roman" w:hAnsi="Segoe UI" w:cs="Segoe UI"/>
-          <w:sz w:val="21"/>
-          <w:szCs w:val="21"/>
-          <w:lang w:eastAsia="nl-BE"/>
-        </w:rPr>
-      </w:pPr>
-    </w:p>
-    <w:p>
-      <w:pPr>
-        <w:pStyle w:val="Lijstalinea"/>
-        <w:numPr>
-          <w:ilvl w:val="0"/>
-          <w:numId w:val="1"/>
-        </w:numPr>
-        <w:spacing w:after="0" w:line="240" w:lineRule="auto"/>
-        <w:rPr>
-          <w:rFonts w:ascii="Segoe UI" w:eastAsia="Times New Roman" w:hAnsi="Segoe UI" w:cs="Segoe UI"/>
-          <w:sz w:val="21"/>
-          <w:szCs w:val="21"/>
-          <w:lang w:eastAsia="nl-BE"/>
-        </w:rPr>
-      </w:pPr>
-      <w:r>
-        <w:rPr>
-          <w:rFonts w:ascii="Segoe UI" w:eastAsia="Times New Roman" w:hAnsi="Segoe UI" w:cs="Segoe UI"/>
-          <w:sz w:val="21"/>
-          <w:szCs w:val="21"/>
-          <w:lang w:eastAsia="nl-BE"/>
-        </w:rPr>
-        <w:t>Kan de klant zich registreren van thuis uit?</w:t>
-      </w:r>
-      <w:r>
-        <w:rPr>
-          <w:rFonts w:ascii="Segoe UI" w:eastAsia="Times New Roman" w:hAnsi="Segoe UI" w:cs="Segoe UI"/>
-          <w:sz w:val="21"/>
-          <w:szCs w:val="21"/>
-          <w:lang w:eastAsia="nl-BE"/>
-        </w:rPr>
-        <w:t xml:space="preserve"> </w:t>
-      </w:r>
-      <w:r>
-        <w:rPr>
-          <w:rFonts w:ascii="Segoe UI" w:eastAsia="Times New Roman" w:hAnsi="Segoe UI" w:cs="Segoe UI"/>
-          <w:sz w:val="21"/>
-          <w:szCs w:val="21"/>
-          <w:lang w:eastAsia="nl-BE"/>
-        </w:rPr>
-        <w:br/>
-        <w:t>- ja? Ik raad een bevestigingsmail aan.</w:t>
-      </w:r>
-      <w:r>
-        <w:rPr>
-          <w:rFonts w:ascii="Segoe UI" w:eastAsia="Times New Roman" w:hAnsi="Segoe UI" w:cs="Segoe UI"/>
-          <w:sz w:val="21"/>
-          <w:szCs w:val="21"/>
-          <w:lang w:eastAsia="nl-BE"/>
-        </w:rPr>
-        <w:br/>
-        <w:t>- nee? Kan dit zonder bevestigingsmail dan?</w:t>
-      </w:r>
-    </w:p>
-    <w:p>
-      <w:pPr>
-        <w:pStyle w:val="Lijstalinea"/>
-        <w:rPr>
-          <w:rFonts w:ascii="Segoe UI" w:eastAsia="Times New Roman" w:hAnsi="Segoe UI" w:cs="Segoe UI"/>
-          <w:sz w:val="21"/>
-          <w:szCs w:val="21"/>
-          <w:lang w:eastAsia="nl-BE"/>
-        </w:rPr>
-      </w:pPr>
-    </w:p>
-    <w:p>
-      <w:pPr>
-        <w:pStyle w:val="Lijstalinea"/>
-        <w:numPr>
-          <w:ilvl w:val="0"/>
-          <w:numId w:val="1"/>
-        </w:numPr>
-        <w:spacing w:after="0" w:line="240" w:lineRule="auto"/>
-        <w:rPr>
-          <w:rFonts w:ascii="Segoe UI" w:eastAsia="Times New Roman" w:hAnsi="Segoe UI" w:cs="Segoe UI"/>
-          <w:sz w:val="21"/>
-          <w:szCs w:val="21"/>
-          <w:lang w:eastAsia="nl-BE"/>
-        </w:rPr>
-      </w:pPr>
-      <w:r>
-        <w:rPr>
-          <w:rFonts w:ascii="Segoe UI" w:eastAsia="Times New Roman" w:hAnsi="Segoe UI" w:cs="Segoe UI"/>
-          <w:sz w:val="21"/>
-          <w:szCs w:val="21"/>
-          <w:lang w:eastAsia="nl-BE"/>
-        </w:rPr>
-        <w:t xml:space="preserve">Bij registratie een </w:t>
-      </w:r>
-      <w:r>
-        <w:rPr>
-          <w:rFonts w:ascii="Segoe UI" w:eastAsia="Times New Roman" w:hAnsi="Segoe UI" w:cs="Segoe UI"/>
-          <w:sz w:val="21"/>
-          <w:szCs w:val="21"/>
-          <w:lang w:eastAsia="nl-BE"/>
-        </w:rPr>
-        <w:t>speler naam</w:t>
-      </w:r>
-      <w:r>
-        <w:rPr>
-          <w:rFonts w:ascii="Segoe UI" w:eastAsia="Times New Roman" w:hAnsi="Segoe UI" w:cs="Segoe UI"/>
-          <w:sz w:val="21"/>
-          <w:szCs w:val="21"/>
-          <w:lang w:eastAsia="nl-BE"/>
-        </w:rPr>
-        <w:t xml:space="preserve"> laten opgeven? Mensen spelen graag met een alias.</w:t>
-      </w:r>
-    </w:p>
-    <w:p>
-      <w:pPr>
-        <w:pStyle w:val="Lijstalinea"/>
-        <w:rPr>
-          <w:rFonts w:ascii="Segoe UI" w:eastAsia="Times New Roman" w:hAnsi="Segoe UI" w:cs="Segoe UI"/>
-          <w:sz w:val="21"/>
-          <w:szCs w:val="21"/>
-          <w:lang w:eastAsia="nl-BE"/>
-        </w:rPr>
-      </w:pPr>
-    </w:p>
-    <w:p>
-      <w:pPr>
-        <w:pStyle w:val="Lijstalinea"/>
-        <w:numPr>
-          <w:ilvl w:val="0"/>
-          <w:numId w:val="1"/>
-        </w:numPr>
-        <w:spacing w:after="0" w:line="240" w:lineRule="auto"/>
-        <w:rPr>
-          <w:rFonts w:ascii="Segoe UI" w:eastAsia="Times New Roman" w:hAnsi="Segoe UI" w:cs="Segoe UI"/>
-          <w:sz w:val="21"/>
-          <w:szCs w:val="21"/>
-          <w:lang w:eastAsia="nl-BE"/>
-        </w:rPr>
-      </w:pPr>
-      <w:r>
-        <w:rPr>
-          <w:rFonts w:ascii="Segoe UI" w:eastAsia="Times New Roman" w:hAnsi="Segoe UI" w:cs="Segoe UI"/>
-          <w:sz w:val="21"/>
-          <w:szCs w:val="21"/>
-          <w:lang w:eastAsia="nl-BE"/>
-        </w:rPr>
-        <w:t xml:space="preserve">Welke encryptie gebruiken wij?  </w:t>
-      </w:r>
-      <w:r>
-        <w:rPr>
-          <w:rFonts w:ascii="Segoe UI" w:eastAsia="Times New Roman" w:hAnsi="Segoe UI" w:cs="Segoe UI"/>
-          <w:sz w:val="21"/>
-          <w:szCs w:val="21"/>
-          <w:lang w:eastAsia="nl-BE"/>
-        </w:rPr>
-        <w:t xml:space="preserve">Encryptie brengt vertraging met zich mee. Wat is  </w:t>
-      </w:r>
-      <w:r>
-        <w:rPr>
-          <w:rFonts w:ascii="Segoe UI" w:eastAsia="Times New Roman" w:hAnsi="Segoe UI" w:cs="Segoe UI"/>
-          <w:sz w:val="21"/>
-          <w:szCs w:val="21"/>
-          <w:lang w:eastAsia="nl-BE"/>
-        </w:rPr>
-        <w:t xml:space="preserve">een </w:t>
-      </w:r>
-      <w:r>
-        <w:rPr>
-          <w:rFonts w:ascii="Segoe UI" w:eastAsia="Times New Roman" w:hAnsi="Segoe UI" w:cs="Segoe UI"/>
-          <w:sz w:val="21"/>
-          <w:szCs w:val="21"/>
-          <w:lang w:eastAsia="nl-BE"/>
-        </w:rPr>
-        <w:t>aanvaardbare</w:t>
-      </w:r>
-      <w:r>
-        <w:rPr>
-          <w:rFonts w:ascii="Segoe UI" w:eastAsia="Times New Roman" w:hAnsi="Segoe UI" w:cs="Segoe UI"/>
-          <w:sz w:val="21"/>
-          <w:szCs w:val="21"/>
-          <w:lang w:eastAsia="nl-BE"/>
-        </w:rPr>
-        <w:t xml:space="preserve"> </w:t>
-      </w:r>
-      <w:r>
-        <w:rPr>
-          <w:rFonts w:ascii="Segoe UI" w:eastAsia="Times New Roman" w:hAnsi="Segoe UI" w:cs="Segoe UI"/>
-          <w:sz w:val="21"/>
-          <w:szCs w:val="21"/>
-          <w:lang w:eastAsia="nl-BE"/>
-        </w:rPr>
-        <w:t>vertraging</w:t>
-      </w:r>
-      <w:r>
-        <w:rPr>
-          <w:rFonts w:ascii="Segoe UI" w:eastAsia="Times New Roman" w:hAnsi="Segoe UI" w:cs="Segoe UI"/>
-          <w:sz w:val="21"/>
-          <w:szCs w:val="21"/>
-          <w:lang w:eastAsia="nl-BE"/>
-        </w:rPr>
-        <w:t xml:space="preserve">? </w:t>
-      </w:r>
-    </w:p>
-    <w:p>
-      <w:pPr>
-        <w:pStyle w:val="Lijstalinea"/>
-        <w:rPr>
-          <w:rFonts w:ascii="Segoe UI" w:eastAsia="Times New Roman" w:hAnsi="Segoe UI" w:cs="Segoe UI"/>
-          <w:sz w:val="21"/>
-          <w:szCs w:val="21"/>
-          <w:lang w:eastAsia="nl-BE"/>
-        </w:rPr>
-      </w:pPr>
-    </w:p>
-    <w:p>
-      <w:pPr>
-        <w:pStyle w:val="Lijstalinea"/>
-        <w:numPr>
-          <w:ilvl w:val="0"/>
-          <w:numId w:val="1"/>
-        </w:numPr>
-        <w:spacing w:after="0" w:line="240" w:lineRule="auto"/>
-        <w:rPr>
-          <w:rFonts w:ascii="Segoe UI" w:eastAsia="Times New Roman" w:hAnsi="Segoe UI" w:cs="Segoe UI"/>
-          <w:sz w:val="21"/>
-          <w:szCs w:val="21"/>
-          <w:lang w:eastAsia="nl-BE"/>
-        </w:rPr>
-      </w:pPr>
-      <w:r>
-        <w:rPr>
-          <w:rFonts w:ascii="Segoe UI" w:eastAsia="Times New Roman" w:hAnsi="Segoe UI" w:cs="Segoe UI"/>
-          <w:sz w:val="21"/>
-          <w:szCs w:val="21"/>
-          <w:lang w:eastAsia="nl-BE"/>
-        </w:rPr>
-        <w:t xml:space="preserve">Gamertag nodig, hier is er een voorkeur om alleen via een unieke </w:t>
-      </w:r>
-      <w:r>
-        <w:rPr>
-          <w:rFonts w:ascii="Segoe UI" w:eastAsia="Times New Roman" w:hAnsi="Segoe UI" w:cs="Segoe UI"/>
-          <w:sz w:val="21"/>
-          <w:szCs w:val="21"/>
-          <w:lang w:eastAsia="nl-BE"/>
-        </w:rPr>
-        <w:t>speler naam</w:t>
-      </w:r>
-      <w:r>
-        <w:rPr>
-          <w:rFonts w:ascii="Segoe UI" w:eastAsia="Times New Roman" w:hAnsi="Segoe UI" w:cs="Segoe UI"/>
-          <w:sz w:val="21"/>
-          <w:szCs w:val="21"/>
-          <w:lang w:eastAsia="nl-BE"/>
-        </w:rPr>
-        <w:t xml:space="preserve"> te werken. </w:t>
-      </w:r>
-    </w:p>
-    <w:p>
-      <w:pPr>
-        <w:pStyle w:val="Lijstalinea"/>
-        <w:rPr>
-          <w:rFonts w:ascii="Segoe UI" w:eastAsia="Times New Roman" w:hAnsi="Segoe UI" w:cs="Segoe UI"/>
-          <w:sz w:val="21"/>
-          <w:szCs w:val="21"/>
-          <w:lang w:eastAsia="nl-BE"/>
-        </w:rPr>
-      </w:pPr>
-    </w:p>
-    <w:p>
-      <w:pPr>
-        <w:pStyle w:val="Lijstalinea"/>
-        <w:numPr>
-          <w:ilvl w:val="0"/>
-          <w:numId w:val="1"/>
-        </w:numPr>
-        <w:spacing w:after="0" w:line="240" w:lineRule="auto"/>
-        <w:rPr>
-          <w:rFonts w:ascii="Segoe UI" w:eastAsia="Times New Roman" w:hAnsi="Segoe UI" w:cs="Segoe UI"/>
-          <w:sz w:val="21"/>
-          <w:szCs w:val="21"/>
-          <w:lang w:eastAsia="nl-BE"/>
-        </w:rPr>
-      </w:pPr>
-      <w:r>
-        <w:rPr>
-          <w:rFonts w:ascii="Segoe UI" w:eastAsia="Times New Roman" w:hAnsi="Segoe UI" w:cs="Segoe UI"/>
-          <w:sz w:val="21"/>
-          <w:szCs w:val="21"/>
-          <w:lang w:eastAsia="nl-BE"/>
-        </w:rPr>
-        <w:t>Registratie uitschakelen?</w:t>
-      </w:r>
-    </w:p>
-    <w:p>
-      <w:pPr>
-        <w:pStyle w:val="Lijstalinea"/>
-        <w:rPr>
-          <w:rFonts w:ascii="Segoe UI" w:eastAsia="Times New Roman" w:hAnsi="Segoe UI" w:cs="Segoe UI"/>
-          <w:sz w:val="21"/>
-          <w:szCs w:val="21"/>
-          <w:lang w:eastAsia="nl-BE"/>
-        </w:rPr>
-      </w:pPr>
-    </w:p>
-    <w:p>
-      <w:pPr>
-        <w:pStyle w:val="Lijstalinea"/>
-        <w:numPr>
-          <w:ilvl w:val="0"/>
-          <w:numId w:val="1"/>
-        </w:numPr>
-        <w:spacing w:after="0" w:line="240" w:lineRule="auto"/>
-        <w:rPr>
-          <w:rFonts w:ascii="Segoe UI" w:eastAsia="Times New Roman" w:hAnsi="Segoe UI" w:cs="Segoe UI"/>
-          <w:sz w:val="21"/>
-          <w:szCs w:val="21"/>
-          <w:lang w:eastAsia="nl-BE"/>
-        </w:rPr>
-      </w:pPr>
-      <w:r>
-        <w:rPr>
-          <w:rFonts w:ascii="Segoe UI" w:eastAsia="Times New Roman" w:hAnsi="Segoe UI" w:cs="Segoe UI"/>
-          <w:sz w:val="21"/>
-          <w:szCs w:val="21"/>
-          <w:lang w:eastAsia="nl-BE"/>
-        </w:rPr>
-        <w:t>Gebruikers laten inloggen met hun gamertag?</w:t>
-      </w:r>
-    </w:p>
-    <w:p>
-      <w:pPr>
-        <w:pStyle w:val="Lijstalinea"/>
-        <w:rPr>
-          <w:rFonts w:ascii="Segoe UI" w:eastAsia="Times New Roman" w:hAnsi="Segoe UI" w:cs="Segoe UI"/>
-          <w:sz w:val="21"/>
-          <w:szCs w:val="21"/>
-          <w:lang w:eastAsia="nl-BE"/>
-        </w:rPr>
-      </w:pPr>
-    </w:p>
-    <w:p>
-      <w:pPr>
-        <w:pStyle w:val="Lijstalinea"/>
-        <w:numPr>
-          <w:ilvl w:val="0"/>
-          <w:numId w:val="1"/>
-        </w:numPr>
-        <w:spacing w:after="0" w:line="240" w:lineRule="auto"/>
-        <w:rPr>
-          <w:rFonts w:ascii="Segoe UI" w:eastAsia="Times New Roman" w:hAnsi="Segoe UI" w:cs="Segoe UI"/>
-          <w:sz w:val="21"/>
-          <w:szCs w:val="21"/>
-          <w:lang w:eastAsia="nl-BE"/>
-        </w:rPr>
-      </w:pPr>
-      <w:r>
-        <w:rPr>
-          <w:rFonts w:ascii="Segoe UI" w:eastAsia="Times New Roman" w:hAnsi="Segoe UI" w:cs="Segoe UI"/>
-          <w:sz w:val="21"/>
-          <w:szCs w:val="21"/>
-          <w:lang w:eastAsia="nl-BE"/>
-        </w:rPr>
-        <w:t>Spelers verwijderen of op inactief?</w:t>
-      </w:r>
-      <w:r>
-        <w:rPr>
-          <w:rFonts w:ascii="Segoe UI" w:eastAsia="Times New Roman" w:hAnsi="Segoe UI" w:cs="Segoe UI"/>
-          <w:sz w:val="21"/>
-          <w:szCs w:val="21"/>
-          <w:lang w:eastAsia="nl-BE"/>
-        </w:rPr>
-        <w:t xml:space="preserve"> GDPR</w:t>
-      </w:r>
-    </w:p>
-    <w:p>
-      <w:pPr>
-        <w:pStyle w:val="Lijstalinea"/>
-        <w:rPr>
-          <w:rFonts w:ascii="Segoe UI" w:eastAsia="Times New Roman" w:hAnsi="Segoe UI" w:cs="Segoe UI"/>
-          <w:sz w:val="21"/>
-          <w:szCs w:val="21"/>
-          <w:lang w:eastAsia="nl-BE"/>
-        </w:rPr>
-      </w:pPr>
-    </w:p>
-    <w:p>
-      <w:pPr>
-        <w:pStyle w:val="Lijstalinea"/>
-        <w:numPr>
-          <w:ilvl w:val="0"/>
-          <w:numId w:val="1"/>
-        </w:numPr>
-        <w:spacing w:after="0" w:line="240" w:lineRule="auto"/>
-        <w:rPr>
-          <w:rFonts w:ascii="Segoe UI" w:eastAsia="Times New Roman" w:hAnsi="Segoe UI" w:cs="Segoe UI"/>
-          <w:sz w:val="21"/>
-          <w:szCs w:val="21"/>
-          <w:lang w:eastAsia="nl-BE"/>
-        </w:rPr>
-      </w:pPr>
-      <w:r>
-        <w:rPr>
-          <w:rFonts w:ascii="Segoe UI" w:eastAsia="Times New Roman" w:hAnsi="Segoe UI" w:cs="Segoe UI"/>
-          <w:sz w:val="21"/>
-          <w:szCs w:val="21"/>
-          <w:lang w:eastAsia="nl-BE"/>
-        </w:rPr>
-        <w:t>Excel</w:t>
-      </w:r>
-      <w:r>
-        <w:rPr>
-          <w:rFonts w:ascii="Segoe UI" w:eastAsia="Times New Roman" w:hAnsi="Segoe UI" w:cs="Segoe UI"/>
-          <w:sz w:val="21"/>
-          <w:szCs w:val="21"/>
-          <w:lang w:val="en-US" w:eastAsia="nl-BE"/>
-        </w:rPr>
-        <w:t xml:space="preserve">? </w:t>
-      </w:r>
-      <w:proofErr w:type="spellStart"/>
-      <w:r>
-        <w:rPr>
-          <w:rFonts w:ascii="Segoe UI" w:eastAsia="Times New Roman" w:hAnsi="Segoe UI" w:cs="Segoe UI"/>
-          <w:sz w:val="21"/>
-          <w:szCs w:val="21"/>
-          <w:lang w:val="en-US" w:eastAsia="nl-BE"/>
-        </w:rPr>
-        <w:t>Geen</w:t>
-      </w:r>
-      <w:proofErr w:type="spellEnd"/>
-      <w:r>
-        <w:rPr>
-          <w:rFonts w:ascii="Segoe UI" w:eastAsia="Times New Roman" w:hAnsi="Segoe UI" w:cs="Segoe UI"/>
-          <w:sz w:val="21"/>
-          <w:szCs w:val="21"/>
-          <w:lang w:val="en-US" w:eastAsia="nl-BE"/>
-        </w:rPr>
-        <w:t xml:space="preserve"> CSV</w:t>
-      </w:r>
-    </w:p>
-    <w:p>
-      <w:pPr>
-        <w:pStyle w:val="Lijstalinea"/>
-        <w:rPr>
-          <w:rFonts w:ascii="Segoe UI" w:eastAsia="Times New Roman" w:hAnsi="Segoe UI" w:cs="Segoe UI"/>
-          <w:sz w:val="21"/>
-          <w:szCs w:val="21"/>
-          <w:lang w:eastAsia="nl-BE"/>
-        </w:rPr>
-      </w:pPr>
-    </w:p>
-    <w:p>
-      <w:pPr>
-        <w:pStyle w:val="Lijstalinea"/>
-        <w:numPr>
-          <w:ilvl w:val="0"/>
-          <w:numId w:val="1"/>
-        </w:numPr>
-        <w:spacing w:after="0" w:line="240" w:lineRule="auto"/>
-        <w:rPr>
-          <w:rFonts w:ascii="Segoe UI" w:eastAsia="Times New Roman" w:hAnsi="Segoe UI" w:cs="Segoe UI"/>
-          <w:sz w:val="21"/>
-          <w:szCs w:val="21"/>
-          <w:lang w:eastAsia="nl-BE"/>
-        </w:rPr>
-      </w:pPr>
-      <w:r>
-        <w:rPr>
-          <w:rFonts w:ascii="Segoe UI" w:eastAsia="Times New Roman" w:hAnsi="Segoe UI" w:cs="Segoe UI"/>
-          <w:sz w:val="21"/>
-          <w:szCs w:val="21"/>
-          <w:lang w:eastAsia="nl-BE"/>
-        </w:rPr>
-        <w:t>Is Bezoeken wel een functionaliteit?</w:t>
-      </w:r>
+        <w:rPr>
+          <w:lang w:val="nl-NL"/>
+        </w:rPr>
+      </w:pPr>
+      <w:r>
+        <w:rPr>
+          <w:lang w:val="nl-NL"/>
+        </w:rPr>
+        <w:t>Login module</w:t>
+      </w:r>
+    </w:p>
+    <w:p>
+      <w:pPr>
+        <w:pStyle w:val="Kop2"/>
+        <w:rPr>
+          <w:lang w:val="nl-NL"/>
+        </w:rPr>
+      </w:pPr>
+    </w:p>
+    <w:p>
+      <w:pPr>
+        <w:pStyle w:val="Kop2"/>
+        <w:rPr>
+          <w:lang w:val="nl-NL"/>
+        </w:rPr>
+      </w:pPr>
+      <w:r>
+        <w:rPr>
+          <w:lang w:val="nl-NL"/>
+        </w:rPr>
+        <w:drawing>
+          <wp:anchor distT="0" distB="0" distL="114300" distR="114300" simplePos="0" relativeHeight="251659264" behindDoc="0" locked="0" layoutInCell="1" allowOverlap="1" wp14:anchorId="10824D98" wp14:editId="63352D43">
+            <wp:simplePos x="0" y="0"/>
+            <wp:positionH relativeFrom="column">
+              <wp:posOffset>3729482</wp:posOffset>
+            </wp:positionH>
+            <wp:positionV relativeFrom="paragraph">
+              <wp:posOffset>672465</wp:posOffset>
+            </wp:positionV>
+            <wp:extent cx="1952625" cy="826135"/>
+            <wp:effectExtent l="0" t="0" r="9525" b="0"/>
+            <wp:wrapNone/>
+            <wp:docPr id="9" name="Afbeelding 9"/>
+            <wp:cNvGraphicFramePr>
+              <a:graphicFrameLocks xmlns:a="http://schemas.openxmlformats.org/drawingml/2006/main" noChangeAspect="1"/>
+            </wp:cNvGraphicFramePr>
+            <a:graphic xmlns:a="http://schemas.openxmlformats.org/drawingml/2006/main">
+              <a:graphicData uri="http://schemas.openxmlformats.org/drawingml/2006/picture">
+                <pic:pic xmlns:pic="http://schemas.openxmlformats.org/drawingml/2006/picture">
+                  <pic:nvPicPr>
+                    <pic:cNvPr id="1" name=""/>
+                    <pic:cNvPicPr/>
+                  </pic:nvPicPr>
+                  <pic:blipFill>
+                    <a:blip r:embed="rId8" cstate="print">
+                      <a:extLst>
+                        <a:ext uri="{28A0092B-C50C-407E-A947-70E740481C1C}">
+                          <a14:useLocalDpi xmlns:a14="http://schemas.microsoft.com/office/drawing/2010/main" val="0"/>
+                        </a:ext>
+                      </a:extLst>
+                    </a:blip>
+                    <a:stretch>
+                      <a:fillRect/>
+                    </a:stretch>
+                  </pic:blipFill>
+                  <pic:spPr>
+                    <a:xfrm>
+                      <a:off x="0" y="0"/>
+                      <a:ext cx="1952625" cy="826135"/>
+                    </a:xfrm>
+                    <a:prstGeom prst="rect">
+                      <a:avLst/>
+                    </a:prstGeom>
+                  </pic:spPr>
+                </pic:pic>
+              </a:graphicData>
+            </a:graphic>
+          </wp:anchor>
+        </w:drawing>
+      </w:r>
+      <w:r>
+        <w:rPr>
+          <w:lang w:val="nl-NL"/>
+        </w:rPr>
+        <w:drawing>
+          <wp:inline distT="0" distB="0" distL="0" distR="0" wp14:anchorId="0846C114" wp14:editId="4D40A3B1">
+            <wp:extent cx="3438144" cy="2169405"/>
+            <wp:effectExtent l="0" t="0" r="0" b="2540"/>
+            <wp:docPr id="4" name="Afbeelding 4"/>
+            <wp:cNvGraphicFramePr>
+              <a:graphicFrameLocks xmlns:a="http://schemas.openxmlformats.org/drawingml/2006/main" noChangeAspect="1"/>
+            </wp:cNvGraphicFramePr>
+            <a:graphic xmlns:a="http://schemas.openxmlformats.org/drawingml/2006/main">
+              <a:graphicData uri="http://schemas.openxmlformats.org/drawingml/2006/picture">
+                <pic:pic xmlns:pic="http://schemas.openxmlformats.org/drawingml/2006/picture">
+                  <pic:nvPicPr>
+                    <pic:cNvPr id="1" name=""/>
+                    <pic:cNvPicPr/>
+                  </pic:nvPicPr>
+                  <pic:blipFill>
+                    <a:blip r:embed="rId9"/>
+                    <a:stretch>
+                      <a:fillRect/>
+                    </a:stretch>
+                  </pic:blipFill>
+                  <pic:spPr>
+                    <a:xfrm>
+                      <a:off x="0" y="0"/>
+                      <a:ext cx="3589793" cy="2265093"/>
+                    </a:xfrm>
+                    <a:prstGeom prst="rect">
+                      <a:avLst/>
+                    </a:prstGeom>
+                  </pic:spPr>
+                </pic:pic>
+              </a:graphicData>
+            </a:graphic>
+          </wp:inline>
+        </w:drawing>
+      </w:r>
+    </w:p>
+    <w:p>
+      <w:pPr>
+        <w:rPr>
+          <w:lang w:val="nl-NL"/>
+        </w:rPr>
+      </w:pPr>
+    </w:p>
+    <w:p>
+      <w:pPr>
+        <w:rPr>
+          <w:lang w:val="nl-NL"/>
+        </w:rPr>
+      </w:pPr>
+      <w:r>
+        <w:rPr>
+          <w:lang w:val="nl-NL"/>
+        </w:rPr>
+        <w:br w:type="page"/>
+      </w:r>
+    </w:p>
+    <w:p>
+      <w:pPr>
+        <w:pStyle w:val="Kop2"/>
+        <w:rPr>
+          <w:lang w:val="nl-NL"/>
+        </w:rPr>
+      </w:pPr>
+      <w:r>
+        <w:rPr>
+          <w:lang w:val="nl-NL"/>
+        </w:rPr>
+        <w:lastRenderedPageBreak/>
+        <w:t>Registratie module</w:t>
+      </w:r>
+    </w:p>
+    <w:p>
+      <w:pPr>
+        <w:rPr>
+          <w:lang w:val="nl-NL"/>
+        </w:rPr>
+      </w:pPr>
+    </w:p>
+    <w:p>
+      <w:pPr>
+        <w:pStyle w:val="Kop2"/>
+        <w:rPr>
+          <w:lang w:val="nl-NL"/>
+        </w:rPr>
+      </w:pPr>
+      <w:r>
+        <w:rPr>
+          <w:lang w:val="nl-NL"/>
+        </w:rPr>
+        <w:drawing>
+          <wp:inline distT="0" distB="0" distL="0" distR="0" wp14:anchorId="147767AF" wp14:editId="51CF8D26">
+            <wp:extent cx="3457283" cy="2450592"/>
+            <wp:effectExtent l="0" t="0" r="0" b="6985"/>
+            <wp:docPr id="5" name="Afbeelding 5"/>
+            <wp:cNvGraphicFramePr>
+              <a:graphicFrameLocks xmlns:a="http://schemas.openxmlformats.org/drawingml/2006/main" noChangeAspect="1"/>
+            </wp:cNvGraphicFramePr>
+            <a:graphic xmlns:a="http://schemas.openxmlformats.org/drawingml/2006/main">
+              <a:graphicData uri="http://schemas.openxmlformats.org/drawingml/2006/picture">
+                <pic:pic xmlns:pic="http://schemas.openxmlformats.org/drawingml/2006/picture">
+                  <pic:nvPicPr>
+                    <pic:cNvPr id="1" name=""/>
+                    <pic:cNvPicPr/>
+                  </pic:nvPicPr>
+                  <pic:blipFill>
+                    <a:blip r:embed="rId10"/>
+                    <a:stretch>
+                      <a:fillRect/>
+                    </a:stretch>
+                  </pic:blipFill>
+                  <pic:spPr>
+                    <a:xfrm>
+                      <a:off x="0" y="0"/>
+                      <a:ext cx="3524266" cy="2498071"/>
+                    </a:xfrm>
+                    <a:prstGeom prst="rect">
+                      <a:avLst/>
+                    </a:prstGeom>
+                  </pic:spPr>
+                </pic:pic>
+              </a:graphicData>
+            </a:graphic>
+          </wp:inline>
+        </w:drawing>
+      </w:r>
+    </w:p>
+    <w:p>
+      <w:pPr>
+        <w:pStyle w:val="Kop2"/>
+        <w:rPr>
+          <w:lang w:val="nl-NL"/>
+        </w:rPr>
+      </w:pPr>
+    </w:p>
+    <w:p>
+      <w:pPr>
+        <w:pStyle w:val="Kop2"/>
+        <w:rPr>
+          <w:lang w:val="nl-NL"/>
+        </w:rPr>
+      </w:pPr>
+      <w:r>
+        <w:rPr>
+          <w:lang w:val="nl-NL"/>
+        </w:rPr>
+        <w:t>Bestelling of inschrijving bevestigen</w:t>
+      </w:r>
+    </w:p>
+    <w:p>
+      <w:r>
+        <w:rPr>
+          <w:lang w:val="nl-NL"/>
+        </w:rPr>
+        <w:drawing>
+          <wp:inline distT="0" distB="0" distL="0" distR="0" wp14:anchorId="52AC679B" wp14:editId="3072CB7F">
+            <wp:extent cx="3456940" cy="2605605"/>
+            <wp:effectExtent l="0" t="0" r="0" b="4445"/>
+            <wp:docPr id="8" name="Afbeelding 8"/>
+            <wp:cNvGraphicFramePr>
+              <a:graphicFrameLocks xmlns:a="http://schemas.openxmlformats.org/drawingml/2006/main" noChangeAspect="1"/>
+            </wp:cNvGraphicFramePr>
+            <a:graphic xmlns:a="http://schemas.openxmlformats.org/drawingml/2006/main">
+              <a:graphicData uri="http://schemas.openxmlformats.org/drawingml/2006/picture">
+                <pic:pic xmlns:pic="http://schemas.openxmlformats.org/drawingml/2006/picture">
+                  <pic:nvPicPr>
+                    <pic:cNvPr id="1" name=""/>
+                    <pic:cNvPicPr/>
+                  </pic:nvPicPr>
+                  <pic:blipFill>
+                    <a:blip r:embed="rId11"/>
+                    <a:stretch>
+                      <a:fillRect/>
+                    </a:stretch>
+                  </pic:blipFill>
+                  <pic:spPr>
+                    <a:xfrm>
+                      <a:off x="0" y="0"/>
+                      <a:ext cx="3642662" cy="2745590"/>
+                    </a:xfrm>
+                    <a:prstGeom prst="rect">
+                      <a:avLst/>
+                    </a:prstGeom>
+                  </pic:spPr>
+                </pic:pic>
+              </a:graphicData>
+            </a:graphic>
+          </wp:inline>
+        </w:drawing>
+      </w:r>
+    </w:p>
+    <w:p>
+      <w:pPr>
+        <w:rPr>
+          <w:rFonts w:asciiTheme="majorHAnsi" w:eastAsiaTheme="majorEastAsia" w:hAnsiTheme="majorHAnsi" w:cstheme="majorBidi"/>
+          <w:color w:val="2F5496" w:themeColor="accent1" w:themeShade="BF"/>
+          <w:sz w:val="26"/>
+          <w:szCs w:val="26"/>
+        </w:rPr>
+      </w:pPr>
+      <w:r>
+        <w:rPr>
+          <w:rFonts w:asciiTheme="majorHAnsi" w:eastAsiaTheme="majorEastAsia" w:hAnsiTheme="majorHAnsi" w:cstheme="majorBidi"/>
+          <w:color w:val="2F5496" w:themeColor="accent1" w:themeShade="BF"/>
+          <w:sz w:val="26"/>
+          <w:szCs w:val="26"/>
+        </w:rPr>
+        <w:br w:type="page"/>
+      </w:r>
+    </w:p>
+    <w:p>
+      <w:pPr>
+        <w:rPr>
+          <w:rFonts w:asciiTheme="majorHAnsi" w:eastAsiaTheme="majorEastAsia" w:hAnsiTheme="majorHAnsi" w:cstheme="majorBidi"/>
+          <w:color w:val="2F5496" w:themeColor="accent1" w:themeShade="BF"/>
+          <w:sz w:val="26"/>
+          <w:szCs w:val="26"/>
+        </w:rPr>
+      </w:pPr>
+    </w:p>
+    <w:p>
+      <w:pPr>
+        <w:pStyle w:val="Kop2"/>
+      </w:pPr>
+      <w:r>
+        <w:t>Beheerdermodule – gebruiker overzicht</w:t>
+      </w:r>
+    </w:p>
+    <w:p/>
+    <w:p>
+      <w:pPr>
+        <w:pStyle w:val="Kop2"/>
+        <w:rPr>
+          <w:lang w:val="nl-NL"/>
+        </w:rPr>
+      </w:pPr>
+      <w:r>
+        <w:rPr>
+          <w:lang w:val="nl-NL"/>
+        </w:rPr>
+        <w:drawing>
+          <wp:inline distT="0" distB="0" distL="0" distR="0" wp14:anchorId="0B1FEC77" wp14:editId="18E145E5">
+            <wp:extent cx="4250131" cy="2738452"/>
+            <wp:effectExtent l="0" t="0" r="0" b="5080"/>
+            <wp:docPr id="6" name="Afbeelding 6"/>
+            <wp:cNvGraphicFramePr>
+              <a:graphicFrameLocks xmlns:a="http://schemas.openxmlformats.org/drawingml/2006/main" noChangeAspect="1"/>
+            </wp:cNvGraphicFramePr>
+            <a:graphic xmlns:a="http://schemas.openxmlformats.org/drawingml/2006/main">
+              <a:graphicData uri="http://schemas.openxmlformats.org/drawingml/2006/picture">
+                <pic:pic xmlns:pic="http://schemas.openxmlformats.org/drawingml/2006/picture">
+                  <pic:nvPicPr>
+                    <pic:cNvPr id="1" name=""/>
+                    <pic:cNvPicPr/>
+                  </pic:nvPicPr>
+                  <pic:blipFill>
+                    <a:blip r:embed="rId12"/>
+                    <a:stretch>
+                      <a:fillRect/>
+                    </a:stretch>
+                  </pic:blipFill>
+                  <pic:spPr>
+                    <a:xfrm>
+                      <a:off x="0" y="0"/>
+                      <a:ext cx="4314969" cy="2780229"/>
+                    </a:xfrm>
+                    <a:prstGeom prst="rect">
+                      <a:avLst/>
+                    </a:prstGeom>
+                  </pic:spPr>
+                </pic:pic>
+              </a:graphicData>
+            </a:graphic>
+          </wp:inline>
+        </w:drawing>
+      </w:r>
+    </w:p>
+    <w:p>
+      <w:pPr>
+        <w:pStyle w:val="Kop2"/>
+        <w:rPr>
+          <w:lang w:val="nl-NL"/>
+        </w:rPr>
+      </w:pPr>
+    </w:p>
+    <w:p>
+      <w:pPr>
+        <w:pStyle w:val="Kop2"/>
+        <w:rPr>
+          <w:lang w:val="nl-NL"/>
+        </w:rPr>
+      </w:pPr>
+      <w:r>
+        <w:rPr>
+          <w:lang w:val="nl-NL"/>
+        </w:rPr>
+        <w:t>Beheerdermodule – export data</w:t>
+      </w:r>
+    </w:p>
+    <w:p>
+      <w:pPr>
+        <w:pStyle w:val="Kop2"/>
+        <w:rPr>
+          <w:lang w:val="nl-NL"/>
+        </w:rPr>
+      </w:pPr>
+    </w:p>
+    <w:p>
+      <w:pPr>
+        <w:pStyle w:val="Kop2"/>
+        <w:rPr>
+          <w:lang w:val="nl-NL"/>
+        </w:rPr>
+      </w:pPr>
+      <w:r>
+        <w:rPr>
+          <w:lang w:val="nl-NL"/>
+        </w:rPr>
+        <w:drawing>
+          <wp:inline distT="0" distB="0" distL="0" distR="0" wp14:anchorId="1FD18695" wp14:editId="73ED4A50">
+            <wp:extent cx="4162060" cy="2494483"/>
+            <wp:effectExtent l="0" t="0" r="0" b="1270"/>
+            <wp:docPr id="7" name="Afbeelding 7"/>
+            <wp:cNvGraphicFramePr>
+              <a:graphicFrameLocks xmlns:a="http://schemas.openxmlformats.org/drawingml/2006/main" noChangeAspect="1"/>
+            </wp:cNvGraphicFramePr>
+            <a:graphic xmlns:a="http://schemas.openxmlformats.org/drawingml/2006/main">
+              <a:graphicData uri="http://schemas.openxmlformats.org/drawingml/2006/picture">
+                <pic:pic xmlns:pic="http://schemas.openxmlformats.org/drawingml/2006/picture">
+                  <pic:nvPicPr>
+                    <pic:cNvPr id="1" name=""/>
+                    <pic:cNvPicPr/>
+                  </pic:nvPicPr>
+                  <pic:blipFill>
+                    <a:blip r:embed="rId13"/>
+                    <a:stretch>
+                      <a:fillRect/>
+                    </a:stretch>
+                  </pic:blipFill>
+                  <pic:spPr>
+                    <a:xfrm>
+                      <a:off x="0" y="0"/>
+                      <a:ext cx="4181848" cy="2506343"/>
+                    </a:xfrm>
+                    <a:prstGeom prst="rect">
+                      <a:avLst/>
+                    </a:prstGeom>
+                  </pic:spPr>
+                </pic:pic>
+              </a:graphicData>
+            </a:graphic>
+          </wp:inline>
+        </w:drawing>
+      </w:r>
+      <w:r>
+        <w:rPr>
+          <w:lang w:val="nl-NL"/>
+        </w:rPr>
+        <w:br w:type="page"/>
+      </w:r>
+    </w:p>
+    <w:p>
+      <w:pPr>
+        <w:pStyle w:val="Kop2"/>
+      </w:pPr>
     </w:p>
     <w:sectPr>
       <w:pgSz w:w="11906" w:h="16838"/>
@@ -2299,7 +2210,7 @@
   <w:style w:type="paragraph" w:default="1" w:styleId="Standaard">
     <w:name w:val="Normal"/>
     <w:qFormat/>
-    <w:rsid w:val="00C52F6D"/>
+    <w:rsid w:val="00555B61"/>
   </w:style>
   <w:style w:type="paragraph" w:styleId="Kop1">
     <w:name w:val="heading 1"/>
@@ -2761,4 +2672,16 @@
     </a:ext>
   </a:extLst>
 </a:theme>
+</file>
+
+<file path=customXml/item1.xml><?xml version="1.0" encoding="utf-8"?>
+<b:Sources xmlns:b="http://schemas.openxmlformats.org/officeDocument/2006/bibliography" xmlns="http://schemas.openxmlformats.org/officeDocument/2006/bibliography" SelectedStyle="\APASixthEditionOfficeOnline.xsl" StyleName="APA" Version="6"/>
+</file>
+
+<file path=customXml/itemProps1.xml><?xml version="1.0" encoding="utf-8"?>
+<ds:datastoreItem xmlns:ds="http://schemas.openxmlformats.org/officeDocument/2006/customXml" ds:itemID="{144C05EC-EDF6-4E2D-9A93-E644CA0599D1}">
+  <ds:schemaRefs>
+    <ds:schemaRef ds:uri="http://schemas.openxmlformats.org/officeDocument/2006/bibliography"/>
+  </ds:schemaRefs>
+</ds:datastoreItem>
 </file>